--- a/Записка/Титульный лист.docx
+++ b/Записка/Титульный лист.docx
@@ -1,6 +1,6 @@
 
 <file path=word/document.xml><?xml version="1.0" encoding="utf-8"?>
-<w:document xmlns:wpc="http://schemas.microsoft.com/office/word/2010/wordprocessingCanvas" xmlns:cx="http://schemas.microsoft.com/office/drawing/2014/chartex" xmlns:cx1="http://schemas.microsoft.com/office/drawing/2015/9/8/chartex" xmlns:cx2="http://schemas.microsoft.com/office/drawing/2015/10/21/chartex" xmlns:cx3="http://schemas.microsoft.com/office/drawing/2016/5/9/chartex" xmlns:cx4="http://schemas.microsoft.com/office/drawing/2016/5/10/chartex" xmlns:cx5="http://schemas.microsoft.com/office/drawing/2016/5/11/chartex" xmlns:mc="http://schemas.openxmlformats.org/markup-compatibility/2006" xmlns:o="urn:schemas-microsoft-com:office:office" xmlns:r="http://schemas.openxmlformats.org/officeDocument/2006/relationships" xmlns:m="http://schemas.openxmlformats.org/officeDocument/2006/math" xmlns:v="urn:schemas-microsoft-com:vml" xmlns:wp14="http://schemas.microsoft.com/office/word/2010/wordprocessingDrawing" xmlns:wp="http://schemas.openxmlformats.org/drawingml/2006/wordprocessingDrawing" xmlns:w10="urn:schemas-microsoft-com:office:word" xmlns:w="http://schemas.openxmlformats.org/wordprocessingml/2006/main" xmlns:w14="http://schemas.microsoft.com/office/word/2010/wordml" xmlns:w15="http://schemas.microsoft.com/office/word/2012/wordml" xmlns:w16se="http://schemas.microsoft.com/office/word/2015/wordml/symex" xmlns:wpg="http://schemas.microsoft.com/office/word/2010/wordprocessingGroup" xmlns:wpi="http://schemas.microsoft.com/office/word/2010/wordprocessingInk" xmlns:wne="http://schemas.microsoft.com/office/word/2006/wordml" xmlns:wps="http://schemas.microsoft.com/office/word/2010/wordprocessingShape" mc:Ignorable="w14 w15 w16se wp14">
+<w:document xmlns:wpc="http://schemas.microsoft.com/office/word/2010/wordprocessingCanvas" xmlns:mc="http://schemas.openxmlformats.org/markup-compatibility/2006" xmlns:o="urn:schemas-microsoft-com:office:office" xmlns:r="http://schemas.openxmlformats.org/officeDocument/2006/relationships" xmlns:m="http://schemas.openxmlformats.org/officeDocument/2006/math" xmlns:v="urn:schemas-microsoft-com:vml" xmlns:wp14="http://schemas.microsoft.com/office/word/2010/wordprocessingDrawing" xmlns:wp="http://schemas.openxmlformats.org/drawingml/2006/wordprocessingDrawing" xmlns:w10="urn:schemas-microsoft-com:office:word" xmlns:w="http://schemas.openxmlformats.org/wordprocessingml/2006/main" xmlns:w14="http://schemas.microsoft.com/office/word/2010/wordml" xmlns:wpg="http://schemas.microsoft.com/office/word/2010/wordprocessingGroup" xmlns:wpi="http://schemas.microsoft.com/office/word/2010/wordprocessingInk" xmlns:wne="http://schemas.microsoft.com/office/word/2006/wordml" xmlns:wps="http://schemas.microsoft.com/office/word/2010/wordprocessingShape" mc:Ignorable="w14 wp14">
   <w:body>
     <w:p>
       <w:pPr>
@@ -280,7 +280,22 @@
         <w:rPr>
           <w:szCs w:val="28"/>
         </w:rPr>
-        <w:t>БГУИР ДП 1 – 40 02 01 01 ??? ПЗ</w:t>
+        <w:t xml:space="preserve">БГУИР ДП 1 – 40 02 01 01 </w:t>
+      </w:r>
+      <w:r>
+        <w:rPr>
+          <w:szCs w:val="28"/>
+          <w:lang w:val="en-US"/>
+        </w:rPr>
+        <w:t>155</w:t>
+      </w:r>
+      <w:bookmarkStart w:id="0" w:name="_GoBack"/>
+      <w:bookmarkEnd w:id="0"/>
+      <w:r>
+        <w:rPr>
+          <w:szCs w:val="28"/>
+        </w:rPr>
+        <w:t xml:space="preserve"> ПЗ</w:t>
       </w:r>
     </w:p>
     <w:p>
@@ -500,8 +515,8 @@
         </w:rPr>
         <w:tab/>
       </w:r>
-      <w:bookmarkStart w:id="0" w:name="__DdeLink__93_924430910"/>
-      <w:bookmarkEnd w:id="0"/>
+      <w:bookmarkStart w:id="1" w:name="__DdeLink__93_924430910"/>
+      <w:bookmarkEnd w:id="1"/>
       <w:r>
         <w:rPr>
           <w:szCs w:val="28"/>
@@ -691,20 +706,6 @@
           <w:szCs w:val="28"/>
         </w:rPr>
         <w:tab/>
-      </w:r>
-      <w:commentRangeStart w:id="1"/>
-      <w:r>
-        <w:rPr>
-          <w:szCs w:val="28"/>
-        </w:rPr>
-        <w:t>С.А. Кучук</w:t>
-      </w:r>
-      <w:commentRangeEnd w:id="1"/>
-      <w:r>
-        <w:rPr>
-          <w:rStyle w:val="afa"/>
-        </w:rPr>
-        <w:commentReference w:id="1"/>
       </w:r>
     </w:p>
     <w:p>
@@ -747,10 +748,10 @@
         <w:ind w:firstLine="709"/>
         <w:jc w:val="center"/>
       </w:pPr>
-      <w:bookmarkStart w:id="3" w:name="_Toc451465351"/>
-      <w:bookmarkStart w:id="4" w:name="_Toc451465350"/>
+      <w:bookmarkStart w:id="2" w:name="_Toc451465351"/>
+      <w:bookmarkStart w:id="3" w:name="_Toc451465350"/>
+      <w:bookmarkEnd w:id="2"/>
       <w:bookmarkEnd w:id="3"/>
-      <w:bookmarkEnd w:id="4"/>
       <w:r>
         <w:rPr>
           <w:szCs w:val="28"/>
@@ -759,7 +760,7 @@
       </w:r>
     </w:p>
     <w:sectPr>
-      <w:footerReference w:type="default" r:id="rId9"/>
+      <w:footerReference w:type="default" r:id="rId8"/>
       <w:pgSz w:w="11906" w:h="16838"/>
       <w:pgMar w:top="1134" w:right="851" w:bottom="1531" w:left="1701" w:header="0" w:footer="708" w:gutter="0"/>
       <w:cols w:space="720"/>
@@ -770,42 +771,6 @@
 </w:document>
 </file>
 
-<file path=word/comments.xml><?xml version="1.0" encoding="utf-8"?>
-<w:comments xmlns:wpc="http://schemas.microsoft.com/office/word/2010/wordprocessingCanvas" xmlns:cx="http://schemas.microsoft.com/office/drawing/2014/chartex" xmlns:cx1="http://schemas.microsoft.com/office/drawing/2015/9/8/chartex" xmlns:cx2="http://schemas.microsoft.com/office/drawing/2015/10/21/chartex" xmlns:cx3="http://schemas.microsoft.com/office/drawing/2016/5/9/chartex" xmlns:cx4="http://schemas.microsoft.com/office/drawing/2016/5/10/chartex" xmlns:cx5="http://schemas.microsoft.com/office/drawing/2016/5/11/chartex" xmlns:mc="http://schemas.openxmlformats.org/markup-compatibility/2006" xmlns:o="urn:schemas-microsoft-com:office:office" xmlns:r="http://schemas.openxmlformats.org/officeDocument/2006/relationships" xmlns:m="http://schemas.openxmlformats.org/officeDocument/2006/math" xmlns:v="urn:schemas-microsoft-com:vml" xmlns:wp14="http://schemas.microsoft.com/office/word/2010/wordprocessingDrawing" xmlns:wp="http://schemas.openxmlformats.org/drawingml/2006/wordprocessingDrawing" xmlns:w10="urn:schemas-microsoft-com:office:word" xmlns:w="http://schemas.openxmlformats.org/wordprocessingml/2006/main" xmlns:w14="http://schemas.microsoft.com/office/word/2010/wordml" xmlns:w15="http://schemas.microsoft.com/office/word/2012/wordml" xmlns:w16se="http://schemas.microsoft.com/office/word/2015/wordml/symex" xmlns:wpg="http://schemas.microsoft.com/office/word/2010/wordprocessingGroup" xmlns:wpi="http://schemas.microsoft.com/office/word/2010/wordprocessingInk" xmlns:wne="http://schemas.microsoft.com/office/word/2006/wordml" xmlns:wps="http://schemas.microsoft.com/office/word/2010/wordprocessingShape" mc:Ignorable="w14 w15 w16se wp14">
-  <w:comment w:id="1" w:author="Siarhei Kuchuk" w:date="2017-03-27T00:41:00Z" w:initials="SK">
-    <w:p>
-      <w:pPr>
-        <w:pStyle w:val="afb"/>
-        <w:rPr>
-          <w:lang w:val="en-US"/>
-        </w:rPr>
-      </w:pPr>
-      <w:r>
-        <w:rPr>
-          <w:rStyle w:val="afa"/>
-        </w:rPr>
-        <w:annotationRef/>
-      </w:r>
-      <w:r>
-        <w:rPr>
-          <w:rStyle w:val="afa"/>
-        </w:rPr>
-        <w:t>Я не рецензент, его вам назначат, когда записка будет готова – за 2 недели до часа</w:t>
-      </w:r>
-      <w:r>
-        <w:rPr>
-          <w:rStyle w:val="afa"/>
-          <w:lang w:val="en-US"/>
-        </w:rPr>
-        <w:t xml:space="preserve"> X</w:t>
-      </w:r>
-      <w:bookmarkStart w:id="2" w:name="_GoBack"/>
-      <w:bookmarkEnd w:id="2"/>
-    </w:p>
-  </w:comment>
-</w:comments>
-</file>
-
 <file path=word/commentsExtended.xml><?xml version="1.0" encoding="utf-8"?>
 <w15:commentsEx xmlns:wpc="http://schemas.microsoft.com/office/word/2010/wordprocessingCanvas" xmlns:cx="http://schemas.microsoft.com/office/drawing/2014/chartex" xmlns:cx1="http://schemas.microsoft.com/office/drawing/2015/9/8/chartex" xmlns:cx2="http://schemas.microsoft.com/office/drawing/2015/10/21/chartex" xmlns:cx3="http://schemas.microsoft.com/office/drawing/2016/5/9/chartex" xmlns:cx4="http://schemas.microsoft.com/office/drawing/2016/5/10/chartex" xmlns:cx5="http://schemas.microsoft.com/office/drawing/2016/5/11/chartex" xmlns:mc="http://schemas.openxmlformats.org/markup-compatibility/2006" xmlns:o="urn:schemas-microsoft-com:office:office" xmlns:r="http://schemas.openxmlformats.org/officeDocument/2006/relationships" xmlns:m="http://schemas.openxmlformats.org/officeDocument/2006/math" xmlns:v="urn:schemas-microsoft-com:vml" xmlns:wp14="http://schemas.microsoft.com/office/word/2010/wordprocessingDrawing" xmlns:wp="http://schemas.openxmlformats.org/drawingml/2006/wordprocessingDrawing" xmlns:w10="urn:schemas-microsoft-com:office:word" xmlns:w="http://schemas.openxmlformats.org/wordprocessingml/2006/main" xmlns:w14="http://schemas.microsoft.com/office/word/2010/wordml" xmlns:w15="http://schemas.microsoft.com/office/word/2012/wordml" xmlns:w16se="http://schemas.microsoft.com/office/word/2015/wordml/symex" xmlns:wpg="http://schemas.microsoft.com/office/word/2010/wordprocessingGroup" xmlns:wpi="http://schemas.microsoft.com/office/word/2010/wordprocessingInk" xmlns:wne="http://schemas.microsoft.com/office/word/2006/wordml" xmlns:wps="http://schemas.microsoft.com/office/word/2010/wordprocessingShape" mc:Ignorable="w14 w15 w16se wp14">
   <w15:commentEx w15:paraId="54F6F987" w15:done="0"/>
@@ -813,7 +778,7 @@
 </file>
 
 <file path=word/endnotes.xml><?xml version="1.0" encoding="utf-8"?>
-<w:endnotes xmlns:wpc="http://schemas.microsoft.com/office/word/2010/wordprocessingCanvas" xmlns:cx="http://schemas.microsoft.com/office/drawing/2014/chartex" xmlns:cx1="http://schemas.microsoft.com/office/drawing/2015/9/8/chartex" xmlns:cx2="http://schemas.microsoft.com/office/drawing/2015/10/21/chartex" xmlns:cx3="http://schemas.microsoft.com/office/drawing/2016/5/9/chartex" xmlns:cx4="http://schemas.microsoft.com/office/drawing/2016/5/10/chartex" xmlns:cx5="http://schemas.microsoft.com/office/drawing/2016/5/11/chartex" xmlns:mc="http://schemas.openxmlformats.org/markup-compatibility/2006" xmlns:o="urn:schemas-microsoft-com:office:office" xmlns:r="http://schemas.openxmlformats.org/officeDocument/2006/relationships" xmlns:m="http://schemas.openxmlformats.org/officeDocument/2006/math" xmlns:v="urn:schemas-microsoft-com:vml" xmlns:wp14="http://schemas.microsoft.com/office/word/2010/wordprocessingDrawing" xmlns:wp="http://schemas.openxmlformats.org/drawingml/2006/wordprocessingDrawing" xmlns:w10="urn:schemas-microsoft-com:office:word" xmlns:w="http://schemas.openxmlformats.org/wordprocessingml/2006/main" xmlns:w14="http://schemas.microsoft.com/office/word/2010/wordml" xmlns:w15="http://schemas.microsoft.com/office/word/2012/wordml" xmlns:w16se="http://schemas.microsoft.com/office/word/2015/wordml/symex" xmlns:wpg="http://schemas.microsoft.com/office/word/2010/wordprocessingGroup" xmlns:wpi="http://schemas.microsoft.com/office/word/2010/wordprocessingInk" xmlns:wne="http://schemas.microsoft.com/office/word/2006/wordml" xmlns:wps="http://schemas.microsoft.com/office/word/2010/wordprocessingShape" mc:Ignorable="w14 w15 w16se wp14">
+<w:endnotes xmlns:wpc="http://schemas.microsoft.com/office/word/2010/wordprocessingCanvas" xmlns:mc="http://schemas.openxmlformats.org/markup-compatibility/2006" xmlns:o="urn:schemas-microsoft-com:office:office" xmlns:r="http://schemas.openxmlformats.org/officeDocument/2006/relationships" xmlns:m="http://schemas.openxmlformats.org/officeDocument/2006/math" xmlns:v="urn:schemas-microsoft-com:vml" xmlns:wp14="http://schemas.microsoft.com/office/word/2010/wordprocessingDrawing" xmlns:wp="http://schemas.openxmlformats.org/drawingml/2006/wordprocessingDrawing" xmlns:w10="urn:schemas-microsoft-com:office:word" xmlns:w="http://schemas.openxmlformats.org/wordprocessingml/2006/main" xmlns:w14="http://schemas.microsoft.com/office/word/2010/wordml" xmlns:wpg="http://schemas.microsoft.com/office/word/2010/wordprocessingGroup" xmlns:wpi="http://schemas.microsoft.com/office/word/2010/wordprocessingInk" xmlns:wne="http://schemas.microsoft.com/office/word/2006/wordml" xmlns:wps="http://schemas.microsoft.com/office/word/2010/wordprocessingShape" mc:Ignorable="w14 wp14">
   <w:endnote w:type="separator" w:id="-1">
     <w:p>
       <w:r>
@@ -832,10 +797,10 @@
 </file>
 
 <file path=word/footer1.xml><?xml version="1.0" encoding="utf-8"?>
-<w:ftr xmlns:wpc="http://schemas.microsoft.com/office/word/2010/wordprocessingCanvas" xmlns:cx="http://schemas.microsoft.com/office/drawing/2014/chartex" xmlns:cx1="http://schemas.microsoft.com/office/drawing/2015/9/8/chartex" xmlns:cx2="http://schemas.microsoft.com/office/drawing/2015/10/21/chartex" xmlns:cx3="http://schemas.microsoft.com/office/drawing/2016/5/9/chartex" xmlns:cx4="http://schemas.microsoft.com/office/drawing/2016/5/10/chartex" xmlns:cx5="http://schemas.microsoft.com/office/drawing/2016/5/11/chartex" xmlns:mc="http://schemas.openxmlformats.org/markup-compatibility/2006" xmlns:o="urn:schemas-microsoft-com:office:office" xmlns:r="http://schemas.openxmlformats.org/officeDocument/2006/relationships" xmlns:m="http://schemas.openxmlformats.org/officeDocument/2006/math" xmlns:v="urn:schemas-microsoft-com:vml" xmlns:wp14="http://schemas.microsoft.com/office/word/2010/wordprocessingDrawing" xmlns:wp="http://schemas.openxmlformats.org/drawingml/2006/wordprocessingDrawing" xmlns:w10="urn:schemas-microsoft-com:office:word" xmlns:w="http://schemas.openxmlformats.org/wordprocessingml/2006/main" xmlns:w14="http://schemas.microsoft.com/office/word/2010/wordml" xmlns:w15="http://schemas.microsoft.com/office/word/2012/wordml" xmlns:w16se="http://schemas.microsoft.com/office/word/2015/wordml/symex" xmlns:wpg="http://schemas.microsoft.com/office/word/2010/wordprocessingGroup" xmlns:wpi="http://schemas.microsoft.com/office/word/2010/wordprocessingInk" xmlns:wne="http://schemas.microsoft.com/office/word/2006/wordml" xmlns:wps="http://schemas.microsoft.com/office/word/2010/wordprocessingShape" mc:Ignorable="w14 w15 w16se wp14">
+<w:ftr xmlns:wpc="http://schemas.microsoft.com/office/word/2010/wordprocessingCanvas" xmlns:mc="http://schemas.openxmlformats.org/markup-compatibility/2006" xmlns:o="urn:schemas-microsoft-com:office:office" xmlns:r="http://schemas.openxmlformats.org/officeDocument/2006/relationships" xmlns:m="http://schemas.openxmlformats.org/officeDocument/2006/math" xmlns:v="urn:schemas-microsoft-com:vml" xmlns:wp14="http://schemas.microsoft.com/office/word/2010/wordprocessingDrawing" xmlns:wp="http://schemas.openxmlformats.org/drawingml/2006/wordprocessingDrawing" xmlns:w10="urn:schemas-microsoft-com:office:word" xmlns:w="http://schemas.openxmlformats.org/wordprocessingml/2006/main" xmlns:w14="http://schemas.microsoft.com/office/word/2010/wordml" xmlns:wpg="http://schemas.microsoft.com/office/word/2010/wordprocessingGroup" xmlns:wpi="http://schemas.microsoft.com/office/word/2010/wordprocessingInk" xmlns:wne="http://schemas.microsoft.com/office/word/2006/wordml" xmlns:wps="http://schemas.microsoft.com/office/word/2010/wordprocessingShape" mc:Ignorable="w14 wp14">
   <w:p>
     <w:pPr>
-      <w:pStyle w:val="af1"/>
+      <w:pStyle w:val="Footer"/>
       <w:jc w:val="right"/>
     </w:pPr>
   </w:p>
@@ -848,7 +813,7 @@
 </file>
 
 <file path=word/footnotes.xml><?xml version="1.0" encoding="utf-8"?>
-<w:footnotes xmlns:wpc="http://schemas.microsoft.com/office/word/2010/wordprocessingCanvas" xmlns:cx="http://schemas.microsoft.com/office/drawing/2014/chartex" xmlns:cx1="http://schemas.microsoft.com/office/drawing/2015/9/8/chartex" xmlns:cx2="http://schemas.microsoft.com/office/drawing/2015/10/21/chartex" xmlns:cx3="http://schemas.microsoft.com/office/drawing/2016/5/9/chartex" xmlns:cx4="http://schemas.microsoft.com/office/drawing/2016/5/10/chartex" xmlns:cx5="http://schemas.microsoft.com/office/drawing/2016/5/11/chartex" xmlns:mc="http://schemas.openxmlformats.org/markup-compatibility/2006" xmlns:o="urn:schemas-microsoft-com:office:office" xmlns:r="http://schemas.openxmlformats.org/officeDocument/2006/relationships" xmlns:m="http://schemas.openxmlformats.org/officeDocument/2006/math" xmlns:v="urn:schemas-microsoft-com:vml" xmlns:wp14="http://schemas.microsoft.com/office/word/2010/wordprocessingDrawing" xmlns:wp="http://schemas.openxmlformats.org/drawingml/2006/wordprocessingDrawing" xmlns:w10="urn:schemas-microsoft-com:office:word" xmlns:w="http://schemas.openxmlformats.org/wordprocessingml/2006/main" xmlns:w14="http://schemas.microsoft.com/office/word/2010/wordml" xmlns:w15="http://schemas.microsoft.com/office/word/2012/wordml" xmlns:w16se="http://schemas.microsoft.com/office/word/2015/wordml/symex" xmlns:wpg="http://schemas.microsoft.com/office/word/2010/wordprocessingGroup" xmlns:wpi="http://schemas.microsoft.com/office/word/2010/wordprocessingInk" xmlns:wne="http://schemas.microsoft.com/office/word/2006/wordml" xmlns:wps="http://schemas.microsoft.com/office/word/2010/wordprocessingShape" mc:Ignorable="w14 w15 w16se wp14">
+<w:footnotes xmlns:wpc="http://schemas.microsoft.com/office/word/2010/wordprocessingCanvas" xmlns:mc="http://schemas.openxmlformats.org/markup-compatibility/2006" xmlns:o="urn:schemas-microsoft-com:office:office" xmlns:r="http://schemas.openxmlformats.org/officeDocument/2006/relationships" xmlns:m="http://schemas.openxmlformats.org/officeDocument/2006/math" xmlns:v="urn:schemas-microsoft-com:vml" xmlns:wp14="http://schemas.microsoft.com/office/word/2010/wordprocessingDrawing" xmlns:wp="http://schemas.openxmlformats.org/drawingml/2006/wordprocessingDrawing" xmlns:w10="urn:schemas-microsoft-com:office:word" xmlns:w="http://schemas.openxmlformats.org/wordprocessingml/2006/main" xmlns:w14="http://schemas.microsoft.com/office/word/2010/wordml" xmlns:wpg="http://schemas.microsoft.com/office/word/2010/wordprocessingGroup" xmlns:wpi="http://schemas.microsoft.com/office/word/2010/wordprocessingInk" xmlns:wne="http://schemas.microsoft.com/office/word/2006/wordml" xmlns:wps="http://schemas.microsoft.com/office/word/2010/wordprocessingShape" mc:Ignorable="w14 wp14">
   <w:footnote w:type="separator" w:id="-1">
     <w:p>
       <w:r>
@@ -875,7 +840,7 @@
 </file>
 
 <file path=word/styles.xml><?xml version="1.0" encoding="utf-8"?>
-<w:styles xmlns:mc="http://schemas.openxmlformats.org/markup-compatibility/2006" xmlns:r="http://schemas.openxmlformats.org/officeDocument/2006/relationships" xmlns:w="http://schemas.openxmlformats.org/wordprocessingml/2006/main" xmlns:w14="http://schemas.microsoft.com/office/word/2010/wordml" xmlns:w15="http://schemas.microsoft.com/office/word/2012/wordml" xmlns:w16se="http://schemas.microsoft.com/office/word/2015/wordml/symex" mc:Ignorable="w14 w15 w16se">
+<w:styles xmlns:mc="http://schemas.openxmlformats.org/markup-compatibility/2006" xmlns:r="http://schemas.openxmlformats.org/officeDocument/2006/relationships" xmlns:w="http://schemas.openxmlformats.org/wordprocessingml/2006/main" xmlns:w14="http://schemas.microsoft.com/office/word/2010/wordml" mc:Ignorable="w14">
   <w:docDefaults>
     <w:rPrDefault>
       <w:rPr>
@@ -886,383 +851,146 @@
     </w:rPrDefault>
     <w:pPrDefault/>
   </w:docDefaults>
-  <w:latentStyles w:defLockedState="0" w:defUIPriority="99" w:defSemiHidden="0" w:defUnhideWhenUsed="0" w:defQFormat="0" w:count="374">
-    <w:lsdException w:name="Normal" w:uiPriority="0" w:qFormat="1"/>
-    <w:lsdException w:name="heading 1" w:uiPriority="9" w:qFormat="1"/>
-    <w:lsdException w:name="heading 2" w:semiHidden="1" w:uiPriority="9" w:unhideWhenUsed="1" w:qFormat="1"/>
-    <w:lsdException w:name="heading 3" w:semiHidden="1" w:uiPriority="9" w:unhideWhenUsed="1" w:qFormat="1"/>
-    <w:lsdException w:name="heading 4" w:semiHidden="1" w:uiPriority="9" w:unhideWhenUsed="1" w:qFormat="1"/>
-    <w:lsdException w:name="heading 5" w:semiHidden="1" w:uiPriority="9" w:unhideWhenUsed="1" w:qFormat="1"/>
-    <w:lsdException w:name="heading 6" w:semiHidden="1" w:uiPriority="9" w:unhideWhenUsed="1" w:qFormat="1"/>
-    <w:lsdException w:name="heading 7" w:semiHidden="1" w:uiPriority="9" w:unhideWhenUsed="1" w:qFormat="1"/>
-    <w:lsdException w:name="heading 8" w:semiHidden="1" w:uiPriority="9" w:unhideWhenUsed="1" w:qFormat="1"/>
-    <w:lsdException w:name="heading 9" w:semiHidden="1" w:uiPriority="9" w:unhideWhenUsed="1" w:qFormat="1"/>
-    <w:lsdException w:name="index 1" w:semiHidden="1" w:unhideWhenUsed="1"/>
-    <w:lsdException w:name="index 2" w:semiHidden="1" w:unhideWhenUsed="1"/>
-    <w:lsdException w:name="index 3" w:semiHidden="1" w:unhideWhenUsed="1"/>
-    <w:lsdException w:name="index 4" w:semiHidden="1" w:unhideWhenUsed="1"/>
-    <w:lsdException w:name="index 5" w:semiHidden="1" w:unhideWhenUsed="1"/>
-    <w:lsdException w:name="index 6" w:semiHidden="1" w:unhideWhenUsed="1"/>
-    <w:lsdException w:name="index 7" w:semiHidden="1" w:unhideWhenUsed="1"/>
-    <w:lsdException w:name="index 8" w:semiHidden="1" w:unhideWhenUsed="1"/>
-    <w:lsdException w:name="index 9" w:semiHidden="1" w:unhideWhenUsed="1"/>
-    <w:lsdException w:name="toc 1" w:semiHidden="1" w:uiPriority="39" w:unhideWhenUsed="1"/>
-    <w:lsdException w:name="toc 2" w:semiHidden="1" w:uiPriority="39" w:unhideWhenUsed="1"/>
-    <w:lsdException w:name="toc 3" w:semiHidden="1" w:uiPriority="39" w:unhideWhenUsed="1"/>
-    <w:lsdException w:name="toc 4" w:semiHidden="1" w:uiPriority="39" w:unhideWhenUsed="1"/>
-    <w:lsdException w:name="toc 5" w:semiHidden="1" w:uiPriority="39" w:unhideWhenUsed="1"/>
-    <w:lsdException w:name="toc 6" w:semiHidden="1" w:uiPriority="39" w:unhideWhenUsed="1"/>
-    <w:lsdException w:name="toc 7" w:semiHidden="1" w:uiPriority="39" w:unhideWhenUsed="1"/>
-    <w:lsdException w:name="toc 8" w:semiHidden="1" w:uiPriority="39" w:unhideWhenUsed="1"/>
-    <w:lsdException w:name="toc 9" w:semiHidden="1" w:uiPriority="39" w:unhideWhenUsed="1"/>
-    <w:lsdException w:name="Normal Indent" w:semiHidden="1" w:unhideWhenUsed="1"/>
-    <w:lsdException w:name="footnote text" w:semiHidden="1" w:unhideWhenUsed="1"/>
-    <w:lsdException w:name="annotation text" w:semiHidden="1" w:unhideWhenUsed="1"/>
-    <w:lsdException w:name="header" w:semiHidden="1" w:unhideWhenUsed="1"/>
-    <w:lsdException w:name="footer" w:semiHidden="1" w:unhideWhenUsed="1"/>
-    <w:lsdException w:name="index heading" w:semiHidden="1" w:unhideWhenUsed="1"/>
-    <w:lsdException w:name="caption" w:semiHidden="1" w:uiPriority="35" w:unhideWhenUsed="1" w:qFormat="1"/>
-    <w:lsdException w:name="table of figures" w:semiHidden="1" w:unhideWhenUsed="1"/>
-    <w:lsdException w:name="envelope address" w:semiHidden="1" w:unhideWhenUsed="1"/>
-    <w:lsdException w:name="envelope return" w:semiHidden="1" w:unhideWhenUsed="1"/>
-    <w:lsdException w:name="footnote reference" w:semiHidden="1" w:unhideWhenUsed="1"/>
-    <w:lsdException w:name="annotation reference" w:semiHidden="1" w:unhideWhenUsed="1"/>
-    <w:lsdException w:name="line number" w:semiHidden="1" w:unhideWhenUsed="1"/>
-    <w:lsdException w:name="page number" w:semiHidden="1" w:unhideWhenUsed="1"/>
-    <w:lsdException w:name="endnote reference" w:semiHidden="1" w:unhideWhenUsed="1"/>
-    <w:lsdException w:name="endnote text" w:semiHidden="1" w:unhideWhenUsed="1"/>
-    <w:lsdException w:name="table of authorities" w:semiHidden="1" w:unhideWhenUsed="1"/>
-    <w:lsdException w:name="macro" w:semiHidden="1" w:unhideWhenUsed="1"/>
-    <w:lsdException w:name="toa heading" w:semiHidden="1" w:unhideWhenUsed="1"/>
-    <w:lsdException w:name="List" w:semiHidden="1" w:unhideWhenUsed="1"/>
-    <w:lsdException w:name="List Bullet" w:semiHidden="1" w:unhideWhenUsed="1"/>
-    <w:lsdException w:name="List Number" w:semiHidden="1" w:unhideWhenUsed="1"/>
-    <w:lsdException w:name="List 2" w:semiHidden="1" w:unhideWhenUsed="1"/>
-    <w:lsdException w:name="List 3" w:semiHidden="1" w:unhideWhenUsed="1"/>
-    <w:lsdException w:name="List 4" w:semiHidden="1" w:unhideWhenUsed="1"/>
-    <w:lsdException w:name="List 5" w:semiHidden="1" w:unhideWhenUsed="1"/>
-    <w:lsdException w:name="List Bullet 2" w:semiHidden="1" w:unhideWhenUsed="1"/>
-    <w:lsdException w:name="List Bullet 3" w:semiHidden="1" w:unhideWhenUsed="1"/>
-    <w:lsdException w:name="List Bullet 4" w:semiHidden="1" w:unhideWhenUsed="1"/>
-    <w:lsdException w:name="List Bullet 5" w:semiHidden="1" w:unhideWhenUsed="1"/>
-    <w:lsdException w:name="List Number 2" w:semiHidden="1" w:unhideWhenUsed="1"/>
-    <w:lsdException w:name="List Number 3" w:semiHidden="1" w:unhideWhenUsed="1"/>
-    <w:lsdException w:name="List Number 4" w:semiHidden="1" w:unhideWhenUsed="1"/>
-    <w:lsdException w:name="List Number 5" w:semiHidden="1" w:unhideWhenUsed="1"/>
-    <w:lsdException w:name="Title" w:uiPriority="10" w:qFormat="1"/>
-    <w:lsdException w:name="Closing" w:semiHidden="1" w:unhideWhenUsed="1"/>
-    <w:lsdException w:name="Signature" w:semiHidden="1" w:unhideWhenUsed="1"/>
-    <w:lsdException w:name="Default Paragraph Font" w:semiHidden="1" w:uiPriority="1" w:unhideWhenUsed="1"/>
-    <w:lsdException w:name="Body Text" w:semiHidden="1" w:unhideWhenUsed="1"/>
-    <w:lsdException w:name="Body Text Indent" w:semiHidden="1" w:unhideWhenUsed="1"/>
-    <w:lsdException w:name="List Continue" w:semiHidden="1" w:unhideWhenUsed="1"/>
-    <w:lsdException w:name="List Continue 2" w:semiHidden="1" w:unhideWhenUsed="1"/>
-    <w:lsdException w:name="List Continue 3" w:semiHidden="1" w:unhideWhenUsed="1"/>
-    <w:lsdException w:name="List Continue 4" w:semiHidden="1" w:unhideWhenUsed="1"/>
-    <w:lsdException w:name="List Continue 5" w:semiHidden="1" w:unhideWhenUsed="1"/>
-    <w:lsdException w:name="Message Header" w:semiHidden="1" w:unhideWhenUsed="1"/>
-    <w:lsdException w:name="Subtitle" w:uiPriority="11" w:qFormat="1"/>
-    <w:lsdException w:name="Salutation" w:semiHidden="1" w:unhideWhenUsed="1"/>
-    <w:lsdException w:name="Date" w:semiHidden="1" w:unhideWhenUsed="1"/>
-    <w:lsdException w:name="Body Text First Indent" w:semiHidden="1" w:unhideWhenUsed="1"/>
-    <w:lsdException w:name="Body Text First Indent 2" w:semiHidden="1" w:unhideWhenUsed="1"/>
-    <w:lsdException w:name="Note Heading" w:semiHidden="1" w:unhideWhenUsed="1"/>
-    <w:lsdException w:name="Body Text 2" w:semiHidden="1" w:unhideWhenUsed="1"/>
-    <w:lsdException w:name="Body Text 3" w:semiHidden="1" w:unhideWhenUsed="1"/>
-    <w:lsdException w:name="Body Text Indent 2" w:semiHidden="1" w:unhideWhenUsed="1"/>
-    <w:lsdException w:name="Body Text Indent 3" w:semiHidden="1" w:unhideWhenUsed="1"/>
-    <w:lsdException w:name="Block Text" w:semiHidden="1" w:unhideWhenUsed="1"/>
-    <w:lsdException w:name="Hyperlink" w:semiHidden="1" w:unhideWhenUsed="1"/>
-    <w:lsdException w:name="FollowedHyperlink" w:semiHidden="1" w:unhideWhenUsed="1"/>
-    <w:lsdException w:name="Strong" w:uiPriority="22" w:qFormat="1"/>
-    <w:lsdException w:name="Emphasis" w:uiPriority="20" w:qFormat="1"/>
-    <w:lsdException w:name="Document Map" w:semiHidden="1" w:unhideWhenUsed="1"/>
-    <w:lsdException w:name="Plain Text" w:semiHidden="1" w:unhideWhenUsed="1"/>
-    <w:lsdException w:name="E-mail Signature" w:semiHidden="1" w:unhideWhenUsed="1"/>
-    <w:lsdException w:name="HTML Top of Form" w:semiHidden="1" w:unhideWhenUsed="1"/>
-    <w:lsdException w:name="HTML Bottom of Form" w:semiHidden="1" w:unhideWhenUsed="1"/>
-    <w:lsdException w:name="Normal (Web)" w:semiHidden="1" w:unhideWhenUsed="1"/>
-    <w:lsdException w:name="HTML Acronym" w:semiHidden="1" w:unhideWhenUsed="1"/>
-    <w:lsdException w:name="HTML Address" w:semiHidden="1" w:unhideWhenUsed="1"/>
-    <w:lsdException w:name="HTML Cite" w:semiHidden="1" w:unhideWhenUsed="1"/>
-    <w:lsdException w:name="HTML Code" w:semiHidden="1" w:unhideWhenUsed="1"/>
-    <w:lsdException w:name="HTML Definition" w:semiHidden="1" w:unhideWhenUsed="1"/>
-    <w:lsdException w:name="HTML Keyboard" w:semiHidden="1" w:unhideWhenUsed="1"/>
-    <w:lsdException w:name="HTML Preformatted" w:semiHidden="1" w:unhideWhenUsed="1"/>
-    <w:lsdException w:name="HTML Sample" w:semiHidden="1" w:unhideWhenUsed="1"/>
-    <w:lsdException w:name="HTML Typewriter" w:semiHidden="1" w:unhideWhenUsed="1"/>
-    <w:lsdException w:name="HTML Variable" w:semiHidden="1" w:unhideWhenUsed="1"/>
-    <w:lsdException w:name="Normal Table" w:semiHidden="1" w:unhideWhenUsed="1"/>
-    <w:lsdException w:name="annotation subject" w:semiHidden="1" w:unhideWhenUsed="1"/>
-    <w:lsdException w:name="No List" w:semiHidden="1" w:unhideWhenUsed="1"/>
-    <w:lsdException w:name="Outline List 1" w:semiHidden="1" w:unhideWhenUsed="1"/>
-    <w:lsdException w:name="Outline List 2" w:semiHidden="1" w:unhideWhenUsed="1"/>
-    <w:lsdException w:name="Outline List 3" w:semiHidden="1" w:unhideWhenUsed="1"/>
-    <w:lsdException w:name="Table Simple 1" w:semiHidden="1" w:unhideWhenUsed="1"/>
-    <w:lsdException w:name="Table Simple 2" w:semiHidden="1" w:unhideWhenUsed="1"/>
-    <w:lsdException w:name="Table Simple 3" w:semiHidden="1" w:unhideWhenUsed="1"/>
-    <w:lsdException w:name="Table Classic 1" w:semiHidden="1" w:unhideWhenUsed="1"/>
-    <w:lsdException w:name="Table Classic 2" w:semiHidden="1" w:unhideWhenUsed="1"/>
-    <w:lsdException w:name="Table Classic 3" w:semiHidden="1" w:unhideWhenUsed="1"/>
-    <w:lsdException w:name="Table Classic 4" w:semiHidden="1" w:unhideWhenUsed="1"/>
-    <w:lsdException w:name="Table Colorful 1" w:semiHidden="1" w:unhideWhenUsed="1"/>
-    <w:lsdException w:name="Table Colorful 2" w:semiHidden="1" w:unhideWhenUsed="1"/>
-    <w:lsdException w:name="Table Colorful 3" w:semiHidden="1" w:unhideWhenUsed="1"/>
-    <w:lsdException w:name="Table Columns 1" w:semiHidden="1" w:unhideWhenUsed="1"/>
-    <w:lsdException w:name="Table Columns 2" w:semiHidden="1" w:unhideWhenUsed="1"/>
-    <w:lsdException w:name="Table Columns 3" w:semiHidden="1" w:unhideWhenUsed="1"/>
-    <w:lsdException w:name="Table Columns 4" w:semiHidden="1" w:unhideWhenUsed="1"/>
-    <w:lsdException w:name="Table Columns 5" w:semiHidden="1" w:unhideWhenUsed="1"/>
-    <w:lsdException w:name="Table Grid 1" w:semiHidden="1" w:unhideWhenUsed="1"/>
-    <w:lsdException w:name="Table Grid 2" w:semiHidden="1" w:unhideWhenUsed="1"/>
-    <w:lsdException w:name="Table Grid 3" w:semiHidden="1" w:unhideWhenUsed="1"/>
-    <w:lsdException w:name="Table Grid 4" w:semiHidden="1" w:unhideWhenUsed="1"/>
-    <w:lsdException w:name="Table Grid 5" w:semiHidden="1" w:unhideWhenUsed="1"/>
-    <w:lsdException w:name="Table Grid 6" w:semiHidden="1" w:unhideWhenUsed="1"/>
-    <w:lsdException w:name="Table Grid 7" w:semiHidden="1" w:unhideWhenUsed="1"/>
-    <w:lsdException w:name="Table Grid 8" w:semiHidden="1" w:unhideWhenUsed="1"/>
-    <w:lsdException w:name="Table List 1" w:semiHidden="1" w:unhideWhenUsed="1"/>
-    <w:lsdException w:name="Table List 2" w:semiHidden="1" w:unhideWhenUsed="1"/>
-    <w:lsdException w:name="Table List 3" w:semiHidden="1" w:unhideWhenUsed="1"/>
-    <w:lsdException w:name="Table List 4" w:semiHidden="1" w:unhideWhenUsed="1"/>
-    <w:lsdException w:name="Table List 5" w:semiHidden="1" w:unhideWhenUsed="1"/>
-    <w:lsdException w:name="Table List 6" w:semiHidden="1" w:unhideWhenUsed="1"/>
-    <w:lsdException w:name="Table List 7" w:semiHidden="1" w:unhideWhenUsed="1"/>
-    <w:lsdException w:name="Table List 8" w:semiHidden="1" w:unhideWhenUsed="1"/>
-    <w:lsdException w:name="Table 3D effects 1" w:semiHidden="1" w:unhideWhenUsed="1"/>
-    <w:lsdException w:name="Table 3D effects 2" w:semiHidden="1" w:unhideWhenUsed="1"/>
-    <w:lsdException w:name="Table 3D effects 3" w:semiHidden="1" w:unhideWhenUsed="1"/>
-    <w:lsdException w:name="Table Contemporary" w:semiHidden="1" w:unhideWhenUsed="1"/>
-    <w:lsdException w:name="Table Elegant" w:semiHidden="1" w:unhideWhenUsed="1"/>
-    <w:lsdException w:name="Table Professional" w:semiHidden="1" w:unhideWhenUsed="1"/>
-    <w:lsdException w:name="Table Subtle 1" w:semiHidden="1" w:unhideWhenUsed="1"/>
-    <w:lsdException w:name="Table Subtle 2" w:semiHidden="1" w:unhideWhenUsed="1"/>
-    <w:lsdException w:name="Table Web 1" w:semiHidden="1" w:unhideWhenUsed="1"/>
-    <w:lsdException w:name="Table Web 2" w:semiHidden="1" w:unhideWhenUsed="1"/>
-    <w:lsdException w:name="Table Web 3" w:semiHidden="1" w:unhideWhenUsed="1"/>
-    <w:lsdException w:name="Balloon Text" w:semiHidden="1" w:unhideWhenUsed="1"/>
-    <w:lsdException w:name="Table Grid" w:semiHidden="1" w:uiPriority="59" w:unhideWhenUsed="1"/>
-    <w:lsdException w:name="Table Theme" w:semiHidden="1" w:unhideWhenUsed="1"/>
-    <w:lsdException w:name="Placeholder Text" w:semiHidden="1"/>
-    <w:lsdException w:name="No Spacing" w:uiPriority="1" w:qFormat="1"/>
-    <w:lsdException w:name="Light Shading" w:uiPriority="60"/>
-    <w:lsdException w:name="Light List" w:uiPriority="61"/>
-    <w:lsdException w:name="Light Grid" w:uiPriority="62"/>
-    <w:lsdException w:name="Medium Shading 1" w:uiPriority="63"/>
-    <w:lsdException w:name="Medium Shading 2" w:uiPriority="64"/>
-    <w:lsdException w:name="Medium List 1" w:uiPriority="65"/>
-    <w:lsdException w:name="Medium List 2" w:uiPriority="66"/>
-    <w:lsdException w:name="Medium Grid 1" w:uiPriority="67"/>
-    <w:lsdException w:name="Medium Grid 2" w:uiPriority="68"/>
-    <w:lsdException w:name="Medium Grid 3" w:uiPriority="69"/>
-    <w:lsdException w:name="Dark List" w:uiPriority="70"/>
-    <w:lsdException w:name="Colorful Shading" w:uiPriority="71"/>
-    <w:lsdException w:name="Colorful List" w:uiPriority="72"/>
-    <w:lsdException w:name="Colorful Grid" w:uiPriority="73"/>
-    <w:lsdException w:name="Light Shading Accent 1" w:uiPriority="60"/>
-    <w:lsdException w:name="Light List Accent 1" w:uiPriority="61"/>
-    <w:lsdException w:name="Light Grid Accent 1" w:uiPriority="62"/>
-    <w:lsdException w:name="Medium Shading 1 Accent 1" w:uiPriority="63"/>
-    <w:lsdException w:name="Medium Shading 2 Accent 1" w:uiPriority="64"/>
-    <w:lsdException w:name="Medium List 1 Accent 1" w:uiPriority="65"/>
-    <w:lsdException w:name="Revision" w:semiHidden="1"/>
-    <w:lsdException w:name="List Paragraph" w:uiPriority="34" w:qFormat="1"/>
-    <w:lsdException w:name="Quote" w:uiPriority="29" w:qFormat="1"/>
-    <w:lsdException w:name="Intense Quote" w:uiPriority="30" w:qFormat="1"/>
-    <w:lsdException w:name="Medium List 2 Accent 1" w:uiPriority="66"/>
-    <w:lsdException w:name="Medium Grid 1 Accent 1" w:uiPriority="67"/>
-    <w:lsdException w:name="Medium Grid 2 Accent 1" w:uiPriority="68"/>
-    <w:lsdException w:name="Medium Grid 3 Accent 1" w:uiPriority="69"/>
-    <w:lsdException w:name="Dark List Accent 1" w:uiPriority="70"/>
-    <w:lsdException w:name="Colorful Shading Accent 1" w:uiPriority="71"/>
-    <w:lsdException w:name="Colorful List Accent 1" w:uiPriority="72"/>
-    <w:lsdException w:name="Colorful Grid Accent 1" w:uiPriority="73"/>
-    <w:lsdException w:name="Light Shading Accent 2" w:uiPriority="60"/>
-    <w:lsdException w:name="Light List Accent 2" w:uiPriority="61"/>
-    <w:lsdException w:name="Light Grid Accent 2" w:uiPriority="62"/>
-    <w:lsdException w:name="Medium Shading 1 Accent 2" w:uiPriority="63"/>
-    <w:lsdException w:name="Medium Shading 2 Accent 2" w:uiPriority="64"/>
-    <w:lsdException w:name="Medium List 1 Accent 2" w:uiPriority="65"/>
-    <w:lsdException w:name="Medium List 2 Accent 2" w:uiPriority="66"/>
-    <w:lsdException w:name="Medium Grid 1 Accent 2" w:uiPriority="67"/>
-    <w:lsdException w:name="Medium Grid 2 Accent 2" w:uiPriority="68"/>
-    <w:lsdException w:name="Medium Grid 3 Accent 2" w:uiPriority="69"/>
-    <w:lsdException w:name="Dark List Accent 2" w:uiPriority="70"/>
-    <w:lsdException w:name="Colorful Shading Accent 2" w:uiPriority="71"/>
-    <w:lsdException w:name="Colorful List Accent 2" w:uiPriority="72"/>
-    <w:lsdException w:name="Colorful Grid Accent 2" w:uiPriority="73"/>
-    <w:lsdException w:name="Light Shading Accent 3" w:uiPriority="60"/>
-    <w:lsdException w:name="Light List Accent 3" w:uiPriority="61"/>
-    <w:lsdException w:name="Light Grid Accent 3" w:uiPriority="62"/>
-    <w:lsdException w:name="Medium Shading 1 Accent 3" w:uiPriority="63"/>
-    <w:lsdException w:name="Medium Shading 2 Accent 3" w:uiPriority="64"/>
-    <w:lsdException w:name="Medium List 1 Accent 3" w:uiPriority="65"/>
-    <w:lsdException w:name="Medium List 2 Accent 3" w:uiPriority="66"/>
-    <w:lsdException w:name="Medium Grid 1 Accent 3" w:uiPriority="67"/>
-    <w:lsdException w:name="Medium Grid 2 Accent 3" w:uiPriority="68"/>
-    <w:lsdException w:name="Medium Grid 3 Accent 3" w:uiPriority="69"/>
-    <w:lsdException w:name="Dark List Accent 3" w:uiPriority="70"/>
-    <w:lsdException w:name="Colorful Shading Accent 3" w:uiPriority="71"/>
-    <w:lsdException w:name="Colorful List Accent 3" w:uiPriority="72"/>
-    <w:lsdException w:name="Colorful Grid Accent 3" w:uiPriority="73"/>
-    <w:lsdException w:name="Light Shading Accent 4" w:uiPriority="60"/>
-    <w:lsdException w:name="Light List Accent 4" w:uiPriority="61"/>
-    <w:lsdException w:name="Light Grid Accent 4" w:uiPriority="62"/>
-    <w:lsdException w:name="Medium Shading 1 Accent 4" w:uiPriority="63"/>
-    <w:lsdException w:name="Medium Shading 2 Accent 4" w:uiPriority="64"/>
-    <w:lsdException w:name="Medium List 1 Accent 4" w:uiPriority="65"/>
-    <w:lsdException w:name="Medium List 2 Accent 4" w:uiPriority="66"/>
-    <w:lsdException w:name="Medium Grid 1 Accent 4" w:uiPriority="67"/>
-    <w:lsdException w:name="Medium Grid 2 Accent 4" w:uiPriority="68"/>
-    <w:lsdException w:name="Medium Grid 3 Accent 4" w:uiPriority="69"/>
-    <w:lsdException w:name="Dark List Accent 4" w:uiPriority="70"/>
-    <w:lsdException w:name="Colorful Shading Accent 4" w:uiPriority="71"/>
-    <w:lsdException w:name="Colorful List Accent 4" w:uiPriority="72"/>
-    <w:lsdException w:name="Colorful Grid Accent 4" w:uiPriority="73"/>
-    <w:lsdException w:name="Light Shading Accent 5" w:uiPriority="60"/>
-    <w:lsdException w:name="Light List Accent 5" w:uiPriority="61"/>
-    <w:lsdException w:name="Light Grid Accent 5" w:uiPriority="62"/>
-    <w:lsdException w:name="Medium Shading 1 Accent 5" w:uiPriority="63"/>
-    <w:lsdException w:name="Medium Shading 2 Accent 5" w:uiPriority="64"/>
-    <w:lsdException w:name="Medium List 1 Accent 5" w:uiPriority="65"/>
-    <w:lsdException w:name="Medium List 2 Accent 5" w:uiPriority="66"/>
-    <w:lsdException w:name="Medium Grid 1 Accent 5" w:uiPriority="67"/>
-    <w:lsdException w:name="Medium Grid 2 Accent 5" w:uiPriority="68"/>
-    <w:lsdException w:name="Medium Grid 3 Accent 5" w:uiPriority="69"/>
-    <w:lsdException w:name="Dark List Accent 5" w:uiPriority="70"/>
-    <w:lsdException w:name="Colorful Shading Accent 5" w:uiPriority="71"/>
-    <w:lsdException w:name="Colorful List Accent 5" w:uiPriority="72"/>
-    <w:lsdException w:name="Colorful Grid Accent 5" w:uiPriority="73"/>
-    <w:lsdException w:name="Light Shading Accent 6" w:uiPriority="60"/>
-    <w:lsdException w:name="Light List Accent 6" w:uiPriority="61"/>
-    <w:lsdException w:name="Light Grid Accent 6" w:uiPriority="62"/>
-    <w:lsdException w:name="Medium Shading 1 Accent 6" w:uiPriority="63"/>
-    <w:lsdException w:name="Medium Shading 2 Accent 6" w:uiPriority="64"/>
-    <w:lsdException w:name="Medium List 1 Accent 6" w:uiPriority="65"/>
-    <w:lsdException w:name="Medium List 2 Accent 6" w:uiPriority="66"/>
-    <w:lsdException w:name="Medium Grid 1 Accent 6" w:uiPriority="67"/>
-    <w:lsdException w:name="Medium Grid 2 Accent 6" w:uiPriority="68"/>
-    <w:lsdException w:name="Medium Grid 3 Accent 6" w:uiPriority="69"/>
-    <w:lsdException w:name="Dark List Accent 6" w:uiPriority="70"/>
-    <w:lsdException w:name="Colorful Shading Accent 6" w:uiPriority="71"/>
-    <w:lsdException w:name="Colorful List Accent 6" w:uiPriority="72"/>
-    <w:lsdException w:name="Colorful Grid Accent 6" w:uiPriority="73"/>
-    <w:lsdException w:name="Subtle Emphasis" w:uiPriority="19" w:qFormat="1"/>
-    <w:lsdException w:name="Intense Emphasis" w:uiPriority="21" w:qFormat="1"/>
-    <w:lsdException w:name="Subtle Reference" w:uiPriority="31" w:qFormat="1"/>
-    <w:lsdException w:name="Intense Reference" w:uiPriority="32" w:qFormat="1"/>
-    <w:lsdException w:name="Book Title" w:uiPriority="33" w:qFormat="1"/>
-    <w:lsdException w:name="Bibliography" w:semiHidden="1" w:uiPriority="37" w:unhideWhenUsed="1"/>
-    <w:lsdException w:name="TOC Heading" w:semiHidden="1" w:uiPriority="39" w:unhideWhenUsed="1" w:qFormat="1"/>
-    <w:lsdException w:name="Plain Table 1" w:uiPriority="41"/>
-    <w:lsdException w:name="Plain Table 2" w:uiPriority="42"/>
-    <w:lsdException w:name="Plain Table 3" w:uiPriority="43"/>
-    <w:lsdException w:name="Plain Table 4" w:uiPriority="44"/>
-    <w:lsdException w:name="Plain Table 5" w:uiPriority="45"/>
-    <w:lsdException w:name="Grid Table Light" w:uiPriority="40"/>
-    <w:lsdException w:name="Grid Table 1 Light" w:uiPriority="46"/>
-    <w:lsdException w:name="Grid Table 2" w:uiPriority="47"/>
-    <w:lsdException w:name="Grid Table 3" w:uiPriority="48"/>
-    <w:lsdException w:name="Grid Table 4" w:uiPriority="49"/>
-    <w:lsdException w:name="Grid Table 5 Dark" w:uiPriority="50"/>
-    <w:lsdException w:name="Grid Table 6 Colorful" w:uiPriority="51"/>
-    <w:lsdException w:name="Grid Table 7 Colorful" w:uiPriority="52"/>
-    <w:lsdException w:name="Grid Table 1 Light Accent 1" w:uiPriority="46"/>
-    <w:lsdException w:name="Grid Table 2 Accent 1" w:uiPriority="47"/>
-    <w:lsdException w:name="Grid Table 3 Accent 1" w:uiPriority="48"/>
-    <w:lsdException w:name="Grid Table 4 Accent 1" w:uiPriority="49"/>
-    <w:lsdException w:name="Grid Table 5 Dark Accent 1" w:uiPriority="50"/>
-    <w:lsdException w:name="Grid Table 6 Colorful Accent 1" w:uiPriority="51"/>
-    <w:lsdException w:name="Grid Table 7 Colorful Accent 1" w:uiPriority="52"/>
-    <w:lsdException w:name="Grid Table 1 Light Accent 2" w:uiPriority="46"/>
-    <w:lsdException w:name="Grid Table 2 Accent 2" w:uiPriority="47"/>
-    <w:lsdException w:name="Grid Table 3 Accent 2" w:uiPriority="48"/>
-    <w:lsdException w:name="Grid Table 4 Accent 2" w:uiPriority="49"/>
-    <w:lsdException w:name="Grid Table 5 Dark Accent 2" w:uiPriority="50"/>
-    <w:lsdException w:name="Grid Table 6 Colorful Accent 2" w:uiPriority="51"/>
-    <w:lsdException w:name="Grid Table 7 Colorful Accent 2" w:uiPriority="52"/>
-    <w:lsdException w:name="Grid Table 1 Light Accent 3" w:uiPriority="46"/>
-    <w:lsdException w:name="Grid Table 2 Accent 3" w:uiPriority="47"/>
-    <w:lsdException w:name="Grid Table 3 Accent 3" w:uiPriority="48"/>
-    <w:lsdException w:name="Grid Table 4 Accent 3" w:uiPriority="49"/>
-    <w:lsdException w:name="Grid Table 5 Dark Accent 3" w:uiPriority="50"/>
-    <w:lsdException w:name="Grid Table 6 Colorful Accent 3" w:uiPriority="51"/>
-    <w:lsdException w:name="Grid Table 7 Colorful Accent 3" w:uiPriority="52"/>
-    <w:lsdException w:name="Grid Table 1 Light Accent 4" w:uiPriority="46"/>
-    <w:lsdException w:name="Grid Table 2 Accent 4" w:uiPriority="47"/>
-    <w:lsdException w:name="Grid Table 3 Accent 4" w:uiPriority="48"/>
-    <w:lsdException w:name="Grid Table 4 Accent 4" w:uiPriority="49"/>
-    <w:lsdException w:name="Grid Table 5 Dark Accent 4" w:uiPriority="50"/>
-    <w:lsdException w:name="Grid Table 6 Colorful Accent 4" w:uiPriority="51"/>
-    <w:lsdException w:name="Grid Table 7 Colorful Accent 4" w:uiPriority="52"/>
-    <w:lsdException w:name="Grid Table 1 Light Accent 5" w:uiPriority="46"/>
-    <w:lsdException w:name="Grid Table 2 Accent 5" w:uiPriority="47"/>
-    <w:lsdException w:name="Grid Table 3 Accent 5" w:uiPriority="48"/>
-    <w:lsdException w:name="Grid Table 4 Accent 5" w:uiPriority="49"/>
-    <w:lsdException w:name="Grid Table 5 Dark Accent 5" w:uiPriority="50"/>
-    <w:lsdException w:name="Grid Table 6 Colorful Accent 5" w:uiPriority="51"/>
-    <w:lsdException w:name="Grid Table 7 Colorful Accent 5" w:uiPriority="52"/>
-    <w:lsdException w:name="Grid Table 1 Light Accent 6" w:uiPriority="46"/>
-    <w:lsdException w:name="Grid Table 2 Accent 6" w:uiPriority="47"/>
-    <w:lsdException w:name="Grid Table 3 Accent 6" w:uiPriority="48"/>
-    <w:lsdException w:name="Grid Table 4 Accent 6" w:uiPriority="49"/>
-    <w:lsdException w:name="Grid Table 5 Dark Accent 6" w:uiPriority="50"/>
-    <w:lsdException w:name="Grid Table 6 Colorful Accent 6" w:uiPriority="51"/>
-    <w:lsdException w:name="Grid Table 7 Colorful Accent 6" w:uiPriority="52"/>
-    <w:lsdException w:name="List Table 1 Light" w:uiPriority="46"/>
-    <w:lsdException w:name="List Table 2" w:uiPriority="47"/>
-    <w:lsdException w:name="List Table 3" w:uiPriority="48"/>
-    <w:lsdException w:name="List Table 4" w:uiPriority="49"/>
-    <w:lsdException w:name="List Table 5 Dark" w:uiPriority="50"/>
-    <w:lsdException w:name="List Table 6 Colorful" w:uiPriority="51"/>
-    <w:lsdException w:name="List Table 7 Colorful" w:uiPriority="52"/>
-    <w:lsdException w:name="List Table 1 Light Accent 1" w:uiPriority="46"/>
-    <w:lsdException w:name="List Table 2 Accent 1" w:uiPriority="47"/>
-    <w:lsdException w:name="List Table 3 Accent 1" w:uiPriority="48"/>
-    <w:lsdException w:name="List Table 4 Accent 1" w:uiPriority="49"/>
-    <w:lsdException w:name="List Table 5 Dark Accent 1" w:uiPriority="50"/>
-    <w:lsdException w:name="List Table 6 Colorful Accent 1" w:uiPriority="51"/>
-    <w:lsdException w:name="List Table 7 Colorful Accent 1" w:uiPriority="52"/>
-    <w:lsdException w:name="List Table 1 Light Accent 2" w:uiPriority="46"/>
-    <w:lsdException w:name="List Table 2 Accent 2" w:uiPriority="47"/>
-    <w:lsdException w:name="List Table 3 Accent 2" w:uiPriority="48"/>
-    <w:lsdException w:name="List Table 4 Accent 2" w:uiPriority="49"/>
-    <w:lsdException w:name="List Table 5 Dark Accent 2" w:uiPriority="50"/>
-    <w:lsdException w:name="List Table 6 Colorful Accent 2" w:uiPriority="51"/>
-    <w:lsdException w:name="List Table 7 Colorful Accent 2" w:uiPriority="52"/>
-    <w:lsdException w:name="List Table 1 Light Accent 3" w:uiPriority="46"/>
-    <w:lsdException w:name="List Table 2 Accent 3" w:uiPriority="47"/>
-    <w:lsdException w:name="List Table 3 Accent 3" w:uiPriority="48"/>
-    <w:lsdException w:name="List Table 4 Accent 3" w:uiPriority="49"/>
-    <w:lsdException w:name="List Table 5 Dark Accent 3" w:uiPriority="50"/>
-    <w:lsdException w:name="List Table 6 Colorful Accent 3" w:uiPriority="51"/>
-    <w:lsdException w:name="List Table 7 Colorful Accent 3" w:uiPriority="52"/>
-    <w:lsdException w:name="List Table 1 Light Accent 4" w:uiPriority="46"/>
-    <w:lsdException w:name="List Table 2 Accent 4" w:uiPriority="47"/>
-    <w:lsdException w:name="List Table 3 Accent 4" w:uiPriority="48"/>
-    <w:lsdException w:name="List Table 4 Accent 4" w:uiPriority="49"/>
-    <w:lsdException w:name="List Table 5 Dark Accent 4" w:uiPriority="50"/>
-    <w:lsdException w:name="List Table 6 Colorful Accent 4" w:uiPriority="51"/>
-    <w:lsdException w:name="List Table 7 Colorful Accent 4" w:uiPriority="52"/>
-    <w:lsdException w:name="List Table 1 Light Accent 5" w:uiPriority="46"/>
-    <w:lsdException w:name="List Table 2 Accent 5" w:uiPriority="47"/>
-    <w:lsdException w:name="List Table 3 Accent 5" w:uiPriority="48"/>
-    <w:lsdException w:name="List Table 4 Accent 5" w:uiPriority="49"/>
-    <w:lsdException w:name="List Table 5 Dark Accent 5" w:uiPriority="50"/>
-    <w:lsdException w:name="List Table 6 Colorful Accent 5" w:uiPriority="51"/>
-    <w:lsdException w:name="List Table 7 Colorful Accent 5" w:uiPriority="52"/>
-    <w:lsdException w:name="List Table 1 Light Accent 6" w:uiPriority="46"/>
-    <w:lsdException w:name="List Table 2 Accent 6" w:uiPriority="47"/>
-    <w:lsdException w:name="List Table 3 Accent 6" w:uiPriority="48"/>
-    <w:lsdException w:name="List Table 4 Accent 6" w:uiPriority="49"/>
-    <w:lsdException w:name="List Table 5 Dark Accent 6" w:uiPriority="50"/>
-    <w:lsdException w:name="List Table 6 Colorful Accent 6" w:uiPriority="51"/>
-    <w:lsdException w:name="List Table 7 Colorful Accent 6" w:uiPriority="52"/>
-    <w:lsdException w:name="Mention" w:semiHidden="1" w:unhideWhenUsed="1"/>
-    <w:lsdException w:name="Smart Hyperlink" w:semiHidden="1" w:unhideWhenUsed="1"/>
-    <w:lsdException w:name="Hashtag" w:semiHidden="1" w:unhideWhenUsed="1"/>
+  <w:latentStyles w:defLockedState="0" w:defUIPriority="99" w:defSemiHidden="1" w:defUnhideWhenUsed="1" w:defQFormat="0" w:count="267">
+    <w:lsdException w:name="Normal" w:semiHidden="0" w:uiPriority="0" w:unhideWhenUsed="0" w:qFormat="1"/>
+    <w:lsdException w:name="heading 1" w:semiHidden="0" w:uiPriority="9" w:unhideWhenUsed="0" w:qFormat="1"/>
+    <w:lsdException w:name="heading 2" w:uiPriority="9" w:qFormat="1"/>
+    <w:lsdException w:name="heading 3" w:uiPriority="9" w:qFormat="1"/>
+    <w:lsdException w:name="heading 4" w:uiPriority="9" w:qFormat="1"/>
+    <w:lsdException w:name="heading 5" w:uiPriority="9" w:qFormat="1"/>
+    <w:lsdException w:name="heading 6" w:uiPriority="9" w:qFormat="1"/>
+    <w:lsdException w:name="heading 7" w:uiPriority="9" w:qFormat="1"/>
+    <w:lsdException w:name="heading 8" w:uiPriority="9" w:qFormat="1"/>
+    <w:lsdException w:name="heading 9" w:uiPriority="9" w:qFormat="1"/>
+    <w:lsdException w:name="toc 1" w:uiPriority="39"/>
+    <w:lsdException w:name="toc 2" w:uiPriority="39"/>
+    <w:lsdException w:name="toc 3" w:uiPriority="39"/>
+    <w:lsdException w:name="toc 4" w:uiPriority="39"/>
+    <w:lsdException w:name="toc 5" w:uiPriority="39"/>
+    <w:lsdException w:name="toc 6" w:uiPriority="39"/>
+    <w:lsdException w:name="toc 7" w:uiPriority="39"/>
+    <w:lsdException w:name="toc 8" w:uiPriority="39"/>
+    <w:lsdException w:name="toc 9" w:uiPriority="39"/>
+    <w:lsdException w:name="caption" w:uiPriority="35" w:qFormat="1"/>
+    <w:lsdException w:name="Title" w:semiHidden="0" w:uiPriority="10" w:unhideWhenUsed="0" w:qFormat="1"/>
+    <w:lsdException w:name="Default Paragraph Font" w:uiPriority="1"/>
+    <w:lsdException w:name="Subtitle" w:semiHidden="0" w:uiPriority="11" w:unhideWhenUsed="0" w:qFormat="1"/>
+    <w:lsdException w:name="Strong" w:semiHidden="0" w:uiPriority="22" w:unhideWhenUsed="0" w:qFormat="1"/>
+    <w:lsdException w:name="Emphasis" w:semiHidden="0" w:uiPriority="20" w:unhideWhenUsed="0" w:qFormat="1"/>
+    <w:lsdException w:name="Table Grid" w:uiPriority="59"/>
+    <w:lsdException w:name="Placeholder Text" w:unhideWhenUsed="0"/>
+    <w:lsdException w:name="No Spacing" w:semiHidden="0" w:uiPriority="1" w:unhideWhenUsed="0" w:qFormat="1"/>
+    <w:lsdException w:name="Light Shading" w:semiHidden="0" w:uiPriority="60" w:unhideWhenUsed="0"/>
+    <w:lsdException w:name="Light List" w:semiHidden="0" w:uiPriority="61" w:unhideWhenUsed="0"/>
+    <w:lsdException w:name="Light Grid" w:semiHidden="0" w:uiPriority="62" w:unhideWhenUsed="0"/>
+    <w:lsdException w:name="Medium Shading 1" w:semiHidden="0" w:uiPriority="63" w:unhideWhenUsed="0"/>
+    <w:lsdException w:name="Medium Shading 2" w:semiHidden="0" w:uiPriority="64" w:unhideWhenUsed="0"/>
+    <w:lsdException w:name="Medium List 1" w:semiHidden="0" w:uiPriority="65" w:unhideWhenUsed="0"/>
+    <w:lsdException w:name="Medium List 2" w:semiHidden="0" w:uiPriority="66" w:unhideWhenUsed="0"/>
+    <w:lsdException w:name="Medium Grid 1" w:semiHidden="0" w:uiPriority="67" w:unhideWhenUsed="0"/>
+    <w:lsdException w:name="Medium Grid 2" w:semiHidden="0" w:uiPriority="68" w:unhideWhenUsed="0"/>
+    <w:lsdException w:name="Medium Grid 3" w:semiHidden="0" w:uiPriority="69" w:unhideWhenUsed="0"/>
+    <w:lsdException w:name="Dark List" w:semiHidden="0" w:uiPriority="70" w:unhideWhenUsed="0"/>
+    <w:lsdException w:name="Colorful Shading" w:semiHidden="0" w:uiPriority="71" w:unhideWhenUsed="0"/>
+    <w:lsdException w:name="Colorful List" w:semiHidden="0" w:uiPriority="72" w:unhideWhenUsed="0"/>
+    <w:lsdException w:name="Colorful Grid" w:semiHidden="0" w:uiPriority="73" w:unhideWhenUsed="0"/>
+    <w:lsdException w:name="Light Shading Accent 1" w:semiHidden="0" w:uiPriority="60" w:unhideWhenUsed="0"/>
+    <w:lsdException w:name="Light List Accent 1" w:semiHidden="0" w:uiPriority="61" w:unhideWhenUsed="0"/>
+    <w:lsdException w:name="Light Grid Accent 1" w:semiHidden="0" w:uiPriority="62" w:unhideWhenUsed="0"/>
+    <w:lsdException w:name="Medium Shading 1 Accent 1" w:semiHidden="0" w:uiPriority="63" w:unhideWhenUsed="0"/>
+    <w:lsdException w:name="Medium Shading 2 Accent 1" w:semiHidden="0" w:uiPriority="64" w:unhideWhenUsed="0"/>
+    <w:lsdException w:name="Medium List 1 Accent 1" w:semiHidden="0" w:uiPriority="65" w:unhideWhenUsed="0"/>
+    <w:lsdException w:name="Revision" w:unhideWhenUsed="0"/>
+    <w:lsdException w:name="List Paragraph" w:semiHidden="0" w:uiPriority="34" w:unhideWhenUsed="0" w:qFormat="1"/>
+    <w:lsdException w:name="Quote" w:semiHidden="0" w:uiPriority="29" w:unhideWhenUsed="0" w:qFormat="1"/>
+    <w:lsdException w:name="Intense Quote" w:semiHidden="0" w:uiPriority="30" w:unhideWhenUsed="0" w:qFormat="1"/>
+    <w:lsdException w:name="Medium List 2 Accent 1" w:semiHidden="0" w:uiPriority="66" w:unhideWhenUsed="0"/>
+    <w:lsdException w:name="Medium Grid 1 Accent 1" w:semiHidden="0" w:uiPriority="67" w:unhideWhenUsed="0"/>
+    <w:lsdException w:name="Medium Grid 2 Accent 1" w:semiHidden="0" w:uiPriority="68" w:unhideWhenUsed="0"/>
+    <w:lsdException w:name="Medium Grid 3 Accent 1" w:semiHidden="0" w:uiPriority="69" w:unhideWhenUsed="0"/>
+    <w:lsdException w:name="Dark List Accent 1" w:semiHidden="0" w:uiPriority="70" w:unhideWhenUsed="0"/>
+    <w:lsdException w:name="Colorful Shading Accent 1" w:semiHidden="0" w:uiPriority="71" w:unhideWhenUsed="0"/>
+    <w:lsdException w:name="Colorful List Accent 1" w:semiHidden="0" w:uiPriority="72" w:unhideWhenUsed="0"/>
+    <w:lsdException w:name="Colorful Grid Accent 1" w:semiHidden="0" w:uiPriority="73" w:unhideWhenUsed="0"/>
+    <w:lsdException w:name="Light Shading Accent 2" w:semiHidden="0" w:uiPriority="60" w:unhideWhenUsed="0"/>
+    <w:lsdException w:name="Light List Accent 2" w:semiHidden="0" w:uiPriority="61" w:unhideWhenUsed="0"/>
+    <w:lsdException w:name="Light Grid Accent 2" w:semiHidden="0" w:uiPriority="62" w:unhideWhenUsed="0"/>
+    <w:lsdException w:name="Medium Shading 1 Accent 2" w:semiHidden="0" w:uiPriority="63" w:unhideWhenUsed="0"/>
+    <w:lsdException w:name="Medium Shading 2 Accent 2" w:semiHidden="0" w:uiPriority="64" w:unhideWhenUsed="0"/>
+    <w:lsdException w:name="Medium List 1 Accent 2" w:semiHidden="0" w:uiPriority="65" w:unhideWhenUsed="0"/>
+    <w:lsdException w:name="Medium List 2 Accent 2" w:semiHidden="0" w:uiPriority="66" w:unhideWhenUsed="0"/>
+    <w:lsdException w:name="Medium Grid 1 Accent 2" w:semiHidden="0" w:uiPriority="67" w:unhideWhenUsed="0"/>
+    <w:lsdException w:name="Medium Grid 2 Accent 2" w:semiHidden="0" w:uiPriority="68" w:unhideWhenUsed="0"/>
+    <w:lsdException w:name="Medium Grid 3 Accent 2" w:semiHidden="0" w:uiPriority="69" w:unhideWhenUsed="0"/>
+    <w:lsdException w:name="Dark List Accent 2" w:semiHidden="0" w:uiPriority="70" w:unhideWhenUsed="0"/>
+    <w:lsdException w:name="Colorful Shading Accent 2" w:semiHidden="0" w:uiPriority="71" w:unhideWhenUsed="0"/>
+    <w:lsdException w:name="Colorful List Accent 2" w:semiHidden="0" w:uiPriority="72" w:unhideWhenUsed="0"/>
+    <w:lsdException w:name="Colorful Grid Accent 2" w:semiHidden="0" w:uiPriority="73" w:unhideWhenUsed="0"/>
+    <w:lsdException w:name="Light Shading Accent 3" w:semiHidden="0" w:uiPriority="60" w:unhideWhenUsed="0"/>
+    <w:lsdException w:name="Light List Accent 3" w:semiHidden="0" w:uiPriority="61" w:unhideWhenUsed="0"/>
+    <w:lsdException w:name="Light Grid Accent 3" w:semiHidden="0" w:uiPriority="62" w:unhideWhenUsed="0"/>
+    <w:lsdException w:name="Medium Shading 1 Accent 3" w:semiHidden="0" w:uiPriority="63" w:unhideWhenUsed="0"/>
+    <w:lsdException w:name="Medium Shading 2 Accent 3" w:semiHidden="0" w:uiPriority="64" w:unhideWhenUsed="0"/>
+    <w:lsdException w:name="Medium List 1 Accent 3" w:semiHidden="0" w:uiPriority="65" w:unhideWhenUsed="0"/>
+    <w:lsdException w:name="Medium List 2 Accent 3" w:semiHidden="0" w:uiPriority="66" w:unhideWhenUsed="0"/>
+    <w:lsdException w:name="Medium Grid 1 Accent 3" w:semiHidden="0" w:uiPriority="67" w:unhideWhenUsed="0"/>
+    <w:lsdException w:name="Medium Grid 2 Accent 3" w:semiHidden="0" w:uiPriority="68" w:unhideWhenUsed="0"/>
+    <w:lsdException w:name="Medium Grid 3 Accent 3" w:semiHidden="0" w:uiPriority="69" w:unhideWhenUsed="0"/>
+    <w:lsdException w:name="Dark List Accent 3" w:semiHidden="0" w:uiPriority="70" w:unhideWhenUsed="0"/>
+    <w:lsdException w:name="Colorful Shading Accent 3" w:semiHidden="0" w:uiPriority="71" w:unhideWhenUsed="0"/>
+    <w:lsdException w:name="Colorful List Accent 3" w:semiHidden="0" w:uiPriority="72" w:unhideWhenUsed="0"/>
+    <w:lsdException w:name="Colorful Grid Accent 3" w:semiHidden="0" w:uiPriority="73" w:unhideWhenUsed="0"/>
+    <w:lsdException w:name="Light Shading Accent 4" w:semiHidden="0" w:uiPriority="60" w:unhideWhenUsed="0"/>
+    <w:lsdException w:name="Light List Accent 4" w:semiHidden="0" w:uiPriority="61" w:unhideWhenUsed="0"/>
+    <w:lsdException w:name="Light Grid Accent 4" w:semiHidden="0" w:uiPriority="62" w:unhideWhenUsed="0"/>
+    <w:lsdException w:name="Medium Shading 1 Accent 4" w:semiHidden="0" w:uiPriority="63" w:unhideWhenUsed="0"/>
+    <w:lsdException w:name="Medium Shading 2 Accent 4" w:semiHidden="0" w:uiPriority="64" w:unhideWhenUsed="0"/>
+    <w:lsdException w:name="Medium List 1 Accent 4" w:semiHidden="0" w:uiPriority="65" w:unhideWhenUsed="0"/>
+    <w:lsdException w:name="Medium List 2 Accent 4" w:semiHidden="0" w:uiPriority="66" w:unhideWhenUsed="0"/>
+    <w:lsdException w:name="Medium Grid 1 Accent 4" w:semiHidden="0" w:uiPriority="67" w:unhideWhenUsed="0"/>
+    <w:lsdException w:name="Medium Grid 2 Accent 4" w:semiHidden="0" w:uiPriority="68" w:unhideWhenUsed="0"/>
+    <w:lsdException w:name="Medium Grid 3 Accent 4" w:semiHidden="0" w:uiPriority="69" w:unhideWhenUsed="0"/>
+    <w:lsdException w:name="Dark List Accent 4" w:semiHidden="0" w:uiPriority="70" w:unhideWhenUsed="0"/>
+    <w:lsdException w:name="Colorful Shading Accent 4" w:semiHidden="0" w:uiPriority="71" w:unhideWhenUsed="0"/>
+    <w:lsdException w:name="Colorful List Accent 4" w:semiHidden="0" w:uiPriority="72" w:unhideWhenUsed="0"/>
+    <w:lsdException w:name="Colorful Grid Accent 4" w:semiHidden="0" w:uiPriority="73" w:unhideWhenUsed="0"/>
+    <w:lsdException w:name="Light Shading Accent 5" w:semiHidden="0" w:uiPriority="60" w:unhideWhenUsed="0"/>
+    <w:lsdException w:name="Light List Accent 5" w:semiHidden="0" w:uiPriority="61" w:unhideWhenUsed="0"/>
+    <w:lsdException w:name="Light Grid Accent 5" w:semiHidden="0" w:uiPriority="62" w:unhideWhenUsed="0"/>
+    <w:lsdException w:name="Medium Shading 1 Accent 5" w:semiHidden="0" w:uiPriority="63" w:unhideWhenUsed="0"/>
+    <w:lsdException w:name="Medium Shading 2 Accent 5" w:semiHidden="0" w:uiPriority="64" w:unhideWhenUsed="0"/>
+    <w:lsdException w:name="Medium List 1 Accent 5" w:semiHidden="0" w:uiPriority="65" w:unhideWhenUsed="0"/>
+    <w:lsdException w:name="Medium List 2 Accent 5" w:semiHidden="0" w:uiPriority="66" w:unhideWhenUsed="0"/>
+    <w:lsdException w:name="Medium Grid 1 Accent 5" w:semiHidden="0" w:uiPriority="67" w:unhideWhenUsed="0"/>
+    <w:lsdException w:name="Medium Grid 2 Accent 5" w:semiHidden="0" w:uiPriority="68" w:unhideWhenUsed="0"/>
+    <w:lsdException w:name="Medium Grid 3 Accent 5" w:semiHidden="0" w:uiPriority="69" w:unhideWhenUsed="0"/>
+    <w:lsdException w:name="Dark List Accent 5" w:semiHidden="0" w:uiPriority="70" w:unhideWhenUsed="0"/>
+    <w:lsdException w:name="Colorful Shading Accent 5" w:semiHidden="0" w:uiPriority="71" w:unhideWhenUsed="0"/>
+    <w:lsdException w:name="Colorful List Accent 5" w:semiHidden="0" w:uiPriority="72" w:unhideWhenUsed="0"/>
+    <w:lsdException w:name="Colorful Grid Accent 5" w:semiHidden="0" w:uiPriority="73" w:unhideWhenUsed="0"/>
+    <w:lsdException w:name="Light Shading Accent 6" w:semiHidden="0" w:uiPriority="60" w:unhideWhenUsed="0"/>
+    <w:lsdException w:name="Light List Accent 6" w:semiHidden="0" w:uiPriority="61" w:unhideWhenUsed="0"/>
+    <w:lsdException w:name="Light Grid Accent 6" w:semiHidden="0" w:uiPriority="62" w:unhideWhenUsed="0"/>
+    <w:lsdException w:name="Medium Shading 1 Accent 6" w:semiHidden="0" w:uiPriority="63" w:unhideWhenUsed="0"/>
+    <w:lsdException w:name="Medium Shading 2 Accent 6" w:semiHidden="0" w:uiPriority="64" w:unhideWhenUsed="0"/>
+    <w:lsdException w:name="Medium List 1 Accent 6" w:semiHidden="0" w:uiPriority="65" w:unhideWhenUsed="0"/>
+    <w:lsdException w:name="Medium List 2 Accent 6" w:semiHidden="0" w:uiPriority="66" w:unhideWhenUsed="0"/>
+    <w:lsdException w:name="Medium Grid 1 Accent 6" w:semiHidden="0" w:uiPriority="67" w:unhideWhenUsed="0"/>
+    <w:lsdException w:name="Medium Grid 2 Accent 6" w:semiHidden="0" w:uiPriority="68" w:unhideWhenUsed="0"/>
+    <w:lsdException w:name="Medium Grid 3 Accent 6" w:semiHidden="0" w:uiPriority="69" w:unhideWhenUsed="0"/>
+    <w:lsdException w:name="Dark List Accent 6" w:semiHidden="0" w:uiPriority="70" w:unhideWhenUsed="0"/>
+    <w:lsdException w:name="Colorful Shading Accent 6" w:semiHidden="0" w:uiPriority="71" w:unhideWhenUsed="0"/>
+    <w:lsdException w:name="Colorful List Accent 6" w:semiHidden="0" w:uiPriority="72" w:unhideWhenUsed="0"/>
+    <w:lsdException w:name="Colorful Grid Accent 6" w:semiHidden="0" w:uiPriority="73" w:unhideWhenUsed="0"/>
+    <w:lsdException w:name="Subtle Emphasis" w:semiHidden="0" w:uiPriority="19" w:unhideWhenUsed="0" w:qFormat="1"/>
+    <w:lsdException w:name="Intense Emphasis" w:semiHidden="0" w:uiPriority="21" w:unhideWhenUsed="0" w:qFormat="1"/>
+    <w:lsdException w:name="Subtle Reference" w:semiHidden="0" w:uiPriority="31" w:unhideWhenUsed="0" w:qFormat="1"/>
+    <w:lsdException w:name="Intense Reference" w:semiHidden="0" w:uiPriority="32" w:unhideWhenUsed="0" w:qFormat="1"/>
+    <w:lsdException w:name="Book Title" w:semiHidden="0" w:uiPriority="33" w:unhideWhenUsed="0" w:qFormat="1"/>
+    <w:lsdException w:name="Bibliography" w:uiPriority="37"/>
+    <w:lsdException w:name="TOC Heading" w:uiPriority="39" w:qFormat="1"/>
   </w:latentStyles>
-  <w:style w:type="paragraph" w:default="1" w:styleId="a">
+  <w:style w:type="paragraph" w:default="1" w:styleId="Normal">
     <w:name w:val="Normal"/>
     <w:qFormat/>
     <w:rsid w:val="00C27029"/>
@@ -1272,9 +1000,9 @@
       <w:sz w:val="28"/>
     </w:rPr>
   </w:style>
-  <w:style w:type="paragraph" w:styleId="1">
+  <w:style w:type="paragraph" w:styleId="Heading1">
     <w:name w:val="heading 1"/>
-    <w:basedOn w:val="a"/>
+    <w:basedOn w:val="Normal"/>
     <w:uiPriority w:val="9"/>
     <w:qFormat/>
     <w:rsid w:val="00A054D7"/>
@@ -1290,9 +1018,9 @@
       <w:szCs w:val="28"/>
     </w:rPr>
   </w:style>
-  <w:style w:type="paragraph" w:styleId="2">
+  <w:style w:type="paragraph" w:styleId="Heading2">
     <w:name w:val="heading 2"/>
-    <w:basedOn w:val="a"/>
+    <w:basedOn w:val="Normal"/>
     <w:uiPriority w:val="9"/>
     <w:unhideWhenUsed/>
     <w:qFormat/>
@@ -1309,13 +1037,13 @@
       <w:szCs w:val="26"/>
     </w:rPr>
   </w:style>
-  <w:style w:type="character" w:default="1" w:styleId="a0">
+  <w:style w:type="character" w:default="1" w:styleId="DefaultParagraphFont">
     <w:name w:val="Default Paragraph Font"/>
     <w:uiPriority w:val="1"/>
     <w:semiHidden/>
     <w:unhideWhenUsed/>
   </w:style>
-  <w:style w:type="table" w:default="1" w:styleId="a1">
+  <w:style w:type="table" w:default="1" w:styleId="TableNormal">
     <w:name w:val="Normal Table"/>
     <w:uiPriority w:val="99"/>
     <w:semiHidden/>
@@ -1330,15 +1058,15 @@
       </w:tblCellMar>
     </w:tblPr>
   </w:style>
-  <w:style w:type="numbering" w:default="1" w:styleId="a2">
+  <w:style w:type="numbering" w:default="1" w:styleId="NoList">
     <w:name w:val="No List"/>
     <w:uiPriority w:val="99"/>
     <w:semiHidden/>
     <w:unhideWhenUsed/>
   </w:style>
-  <w:style w:type="character" w:customStyle="1" w:styleId="a3">
+  <w:style w:type="character" w:customStyle="1" w:styleId="a">
     <w:name w:val="Название Знак"/>
-    <w:basedOn w:val="a0"/>
+    <w:basedOn w:val="DefaultParagraphFont"/>
     <w:uiPriority w:val="10"/>
     <w:qFormat/>
     <w:rsid w:val="00C27029"/>
@@ -1350,9 +1078,9 @@
       <w:lang w:val="en-US"/>
     </w:rPr>
   </w:style>
-  <w:style w:type="character" w:customStyle="1" w:styleId="a4">
+  <w:style w:type="character" w:customStyle="1" w:styleId="a0">
     <w:name w:val="Подзаголовок Знак"/>
-    <w:basedOn w:val="a0"/>
+    <w:basedOn w:val="DefaultParagraphFont"/>
     <w:uiPriority w:val="11"/>
     <w:qFormat/>
     <w:rsid w:val="00C27029"/>
@@ -1363,9 +1091,9 @@
       <w:szCs w:val="28"/>
     </w:rPr>
   </w:style>
-  <w:style w:type="character" w:customStyle="1" w:styleId="a5">
+  <w:style w:type="character" w:customStyle="1" w:styleId="a1">
     <w:name w:val="Абзац списка Знак"/>
-    <w:basedOn w:val="a0"/>
+    <w:basedOn w:val="DefaultParagraphFont"/>
     <w:uiPriority w:val="34"/>
     <w:qFormat/>
     <w:rsid w:val="00C27029"/>
@@ -1374,10 +1102,10 @@
       <w:sz w:val="28"/>
     </w:rPr>
   </w:style>
-  <w:style w:type="character" w:customStyle="1" w:styleId="10">
+  <w:style w:type="character" w:customStyle="1" w:styleId="1">
     <w:name w:val="Заголовок 1 Знак"/>
-    <w:basedOn w:val="a0"/>
-    <w:link w:val="10"/>
+    <w:basedOn w:val="DefaultParagraphFont"/>
+    <w:link w:val="1"/>
     <w:uiPriority w:val="9"/>
     <w:qFormat/>
     <w:rsid w:val="00A054D7"/>
@@ -1388,10 +1116,10 @@
       <w:szCs w:val="28"/>
     </w:rPr>
   </w:style>
-  <w:style w:type="character" w:customStyle="1" w:styleId="20">
+  <w:style w:type="character" w:customStyle="1" w:styleId="2">
     <w:name w:val="Заголовок 2 Знак"/>
-    <w:basedOn w:val="a0"/>
-    <w:link w:val="20"/>
+    <w:basedOn w:val="DefaultParagraphFont"/>
+    <w:link w:val="2"/>
     <w:uiPriority w:val="9"/>
     <w:qFormat/>
     <w:rsid w:val="00A054D7"/>
@@ -1402,7 +1130,7 @@
       <w:szCs w:val="26"/>
     </w:rPr>
   </w:style>
-  <w:style w:type="character" w:customStyle="1" w:styleId="a6">
+  <w:style w:type="character" w:customStyle="1" w:styleId="a2">
     <w:name w:val="Нижний колонтитул Знак"/>
     <w:uiPriority w:val="99"/>
     <w:qFormat/>
@@ -1412,9 +1140,9 @@
       <w:sz w:val="28"/>
     </w:rPr>
   </w:style>
-  <w:style w:type="character" w:customStyle="1" w:styleId="11">
+  <w:style w:type="character" w:customStyle="1" w:styleId="10">
     <w:name w:val="Нижний колонтитул Знак1"/>
-    <w:basedOn w:val="a0"/>
+    <w:basedOn w:val="DefaultParagraphFont"/>
     <w:uiPriority w:val="99"/>
     <w:semiHidden/>
     <w:qFormat/>
@@ -1424,9 +1152,9 @@
       <w:sz w:val="28"/>
     </w:rPr>
   </w:style>
-  <w:style w:type="character" w:customStyle="1" w:styleId="a7">
+  <w:style w:type="character" w:customStyle="1" w:styleId="a3">
     <w:name w:val="Текст выноски Знак"/>
-    <w:basedOn w:val="a0"/>
+    <w:basedOn w:val="DefaultParagraphFont"/>
     <w:uiPriority w:val="99"/>
     <w:semiHidden/>
     <w:qFormat/>
@@ -1439,7 +1167,7 @@
   </w:style>
   <w:style w:type="character" w:customStyle="1" w:styleId="InternetLink">
     <w:name w:val="Internet Link"/>
-    <w:basedOn w:val="a0"/>
+    <w:basedOn w:val="DefaultParagraphFont"/>
     <w:uiPriority w:val="99"/>
     <w:unhideWhenUsed/>
     <w:rsid w:val="00112F4A"/>
@@ -1448,9 +1176,9 @@
       <w:u w:val="single"/>
     </w:rPr>
   </w:style>
-  <w:style w:type="character" w:customStyle="1" w:styleId="a8">
+  <w:style w:type="character" w:customStyle="1" w:styleId="a4">
     <w:name w:val="Верхний колонтитул Знак"/>
-    <w:basedOn w:val="a0"/>
+    <w:basedOn w:val="DefaultParagraphFont"/>
     <w:uiPriority w:val="99"/>
     <w:qFormat/>
     <w:rsid w:val="00112F4A"/>
@@ -1460,9 +1188,9 @@
       <w:lang w:eastAsia="ru-RU"/>
     </w:rPr>
   </w:style>
-  <w:style w:type="character" w:customStyle="1" w:styleId="a9">
+  <w:style w:type="character" w:customStyle="1" w:styleId="a5">
     <w:name w:val="Без интервала Знак"/>
-    <w:basedOn w:val="a0"/>
+    <w:basedOn w:val="DefaultParagraphFont"/>
     <w:uiPriority w:val="1"/>
     <w:qFormat/>
     <w:rsid w:val="006B6C04"/>
@@ -1473,7 +1201,7 @@
   </w:style>
   <w:style w:type="character" w:customStyle="1" w:styleId="HTML">
     <w:name w:val="Стандартный HTML Знак"/>
-    <w:basedOn w:val="a0"/>
+    <w:basedOn w:val="DefaultParagraphFont"/>
     <w:link w:val="HTML"/>
     <w:uiPriority w:val="99"/>
     <w:qFormat/>
@@ -1485,9 +1213,9 @@
       <w:lang w:eastAsia="ru-RU"/>
     </w:rPr>
   </w:style>
-  <w:style w:type="character" w:customStyle="1" w:styleId="aa">
+  <w:style w:type="character" w:customStyle="1" w:styleId="a6">
     <w:name w:val="Список источников Знак"/>
-    <w:basedOn w:val="a0"/>
+    <w:basedOn w:val="DefaultParagraphFont"/>
     <w:qFormat/>
     <w:rsid w:val="002C1C53"/>
     <w:rPr>
@@ -2271,8 +1999,8 @@
   </w:style>
   <w:style w:type="paragraph" w:customStyle="1" w:styleId="Heading">
     <w:name w:val="Heading"/>
-    <w:basedOn w:val="a"/>
-    <w:next w:val="ab"/>
+    <w:basedOn w:val="Normal"/>
+    <w:next w:val="BodyText"/>
     <w:qFormat/>
     <w:pPr>
       <w:keepNext/>
@@ -2283,23 +2011,23 @@
       <w:szCs w:val="28"/>
     </w:rPr>
   </w:style>
-  <w:style w:type="paragraph" w:styleId="ab">
+  <w:style w:type="paragraph" w:styleId="BodyText">
     <w:name w:val="Body Text"/>
-    <w:basedOn w:val="a"/>
+    <w:basedOn w:val="Normal"/>
     <w:pPr>
       <w:spacing w:after="140" w:line="288" w:lineRule="auto"/>
     </w:pPr>
   </w:style>
-  <w:style w:type="paragraph" w:styleId="ac">
+  <w:style w:type="paragraph" w:styleId="List">
     <w:name w:val="List"/>
-    <w:basedOn w:val="ab"/>
+    <w:basedOn w:val="BodyText"/>
     <w:rPr>
       <w:rFonts w:cs="Noto Sans Devanagari"/>
     </w:rPr>
   </w:style>
-  <w:style w:type="paragraph" w:styleId="ad">
+  <w:style w:type="paragraph" w:styleId="Caption">
     <w:name w:val="caption"/>
-    <w:basedOn w:val="a"/>
+    <w:basedOn w:val="Normal"/>
     <w:qFormat/>
     <w:pPr>
       <w:suppressLineNumbers/>
@@ -2315,7 +2043,7 @@
   </w:style>
   <w:style w:type="paragraph" w:customStyle="1" w:styleId="Index">
     <w:name w:val="Index"/>
-    <w:basedOn w:val="a"/>
+    <w:basedOn w:val="Normal"/>
     <w:qFormat/>
     <w:pPr>
       <w:suppressLineNumbers/>
@@ -2324,9 +2052,9 @@
       <w:rFonts w:cs="Noto Sans Devanagari"/>
     </w:rPr>
   </w:style>
-  <w:style w:type="paragraph" w:styleId="ae">
+  <w:style w:type="paragraph" w:styleId="Title">
     <w:name w:val="Title"/>
-    <w:basedOn w:val="a"/>
+    <w:basedOn w:val="Normal"/>
     <w:uiPriority w:val="10"/>
     <w:qFormat/>
     <w:rsid w:val="00C27029"/>
@@ -2341,9 +2069,9 @@
       <w:lang w:val="en-US"/>
     </w:rPr>
   </w:style>
-  <w:style w:type="paragraph" w:styleId="af">
+  <w:style w:type="paragraph" w:styleId="Subtitle">
     <w:name w:val="Subtitle"/>
-    <w:basedOn w:val="a"/>
+    <w:basedOn w:val="Normal"/>
     <w:uiPriority w:val="11"/>
     <w:qFormat/>
     <w:rsid w:val="00C27029"/>
@@ -2357,9 +2085,9 @@
       <w:szCs w:val="28"/>
     </w:rPr>
   </w:style>
-  <w:style w:type="paragraph" w:styleId="af0">
+  <w:style w:type="paragraph" w:styleId="ListParagraph">
     <w:name w:val="List Paragraph"/>
-    <w:basedOn w:val="a"/>
+    <w:basedOn w:val="Normal"/>
     <w:uiPriority w:val="34"/>
     <w:qFormat/>
     <w:rsid w:val="00C27029"/>
@@ -2372,9 +2100,9 @@
       <w:rFonts w:eastAsia="Calibri"/>
     </w:rPr>
   </w:style>
-  <w:style w:type="paragraph" w:styleId="af1">
+  <w:style w:type="paragraph" w:styleId="Footer">
     <w:name w:val="footer"/>
-    <w:basedOn w:val="a"/>
+    <w:basedOn w:val="Normal"/>
     <w:uiPriority w:val="99"/>
     <w:unhideWhenUsed/>
     <w:rsid w:val="00112F4A"/>
@@ -2389,9 +2117,9 @@
       <w:rFonts w:asciiTheme="minorHAnsi" w:eastAsia="Calibri" w:hAnsiTheme="minorHAnsi"/>
     </w:rPr>
   </w:style>
-  <w:style w:type="paragraph" w:styleId="af2">
+  <w:style w:type="paragraph" w:styleId="TOCHeading">
     <w:name w:val="TOC Heading"/>
-    <w:basedOn w:val="1"/>
+    <w:basedOn w:val="Heading1"/>
     <w:uiPriority w:val="39"/>
     <w:unhideWhenUsed/>
     <w:qFormat/>
@@ -2406,9 +2134,9 @@
       <w:lang w:eastAsia="ru-RU"/>
     </w:rPr>
   </w:style>
-  <w:style w:type="paragraph" w:styleId="af3">
+  <w:style w:type="paragraph" w:styleId="BalloonText">
     <w:name w:val="Balloon Text"/>
-    <w:basedOn w:val="a"/>
+    <w:basedOn w:val="Normal"/>
     <w:uiPriority w:val="99"/>
     <w:semiHidden/>
     <w:unhideWhenUsed/>
@@ -2420,7 +2148,7 @@
       <w:szCs w:val="16"/>
     </w:rPr>
   </w:style>
-  <w:style w:type="paragraph" w:customStyle="1" w:styleId="af4">
+  <w:style w:type="paragraph" w:customStyle="1" w:styleId="a7">
     <w:name w:val="Текстовый блок"/>
     <w:qFormat/>
     <w:rsid w:val="00112F4A"/>
@@ -2432,9 +2160,9 @@
       <w:lang w:eastAsia="ru-RU"/>
     </w:rPr>
   </w:style>
-  <w:style w:type="paragraph" w:styleId="af5">
+  <w:style w:type="paragraph" w:styleId="NormalWeb">
     <w:name w:val="Normal (Web)"/>
-    <w:basedOn w:val="a"/>
+    <w:basedOn w:val="Normal"/>
     <w:uiPriority w:val="99"/>
     <w:unhideWhenUsed/>
     <w:qFormat/>
@@ -2449,17 +2177,17 @@
       <w:lang w:eastAsia="ru-RU"/>
     </w:rPr>
   </w:style>
-  <w:style w:type="paragraph" w:styleId="12">
+  <w:style w:type="paragraph" w:styleId="TOC1">
     <w:name w:val="toc 1"/>
-    <w:basedOn w:val="a"/>
+    <w:basedOn w:val="Normal"/>
     <w:autoRedefine/>
     <w:uiPriority w:val="39"/>
     <w:unhideWhenUsed/>
     <w:rsid w:val="002D17A4"/>
   </w:style>
-  <w:style w:type="paragraph" w:styleId="af6">
+  <w:style w:type="paragraph" w:styleId="Header">
     <w:name w:val="header"/>
-    <w:basedOn w:val="a"/>
+    <w:basedOn w:val="Normal"/>
     <w:uiPriority w:val="99"/>
     <w:unhideWhenUsed/>
     <w:rsid w:val="00112F4A"/>
@@ -2476,7 +2204,7 @@
       <w:lang w:eastAsia="ru-RU"/>
     </w:rPr>
   </w:style>
-  <w:style w:type="paragraph" w:styleId="af7">
+  <w:style w:type="paragraph" w:styleId="NoSpacing">
     <w:name w:val="No Spacing"/>
     <w:uiPriority w:val="1"/>
     <w:qFormat/>
@@ -2488,9 +2216,9 @@
       <w:lang w:eastAsia="ru-RU"/>
     </w:rPr>
   </w:style>
-  <w:style w:type="paragraph" w:styleId="21">
+  <w:style w:type="paragraph" w:styleId="TOC2">
     <w:name w:val="toc 2"/>
-    <w:basedOn w:val="a"/>
+    <w:basedOn w:val="Normal"/>
     <w:autoRedefine/>
     <w:uiPriority w:val="39"/>
     <w:unhideWhenUsed/>
@@ -2499,9 +2227,9 @@
       <w:ind w:left="280"/>
     </w:pPr>
   </w:style>
-  <w:style w:type="paragraph" w:styleId="HTML0">
+  <w:style w:type="paragraph" w:styleId="HTMLPreformatted">
     <w:name w:val="HTML Preformatted"/>
-    <w:basedOn w:val="a"/>
+    <w:basedOn w:val="Normal"/>
     <w:uiPriority w:val="99"/>
     <w:unhideWhenUsed/>
     <w:qFormat/>
@@ -2533,9 +2261,9 @@
       <w:lang w:eastAsia="ru-RU"/>
     </w:rPr>
   </w:style>
-  <w:style w:type="paragraph" w:customStyle="1" w:styleId="af8">
+  <w:style w:type="paragraph" w:customStyle="1" w:styleId="a8">
     <w:name w:val="Список источников"/>
-    <w:basedOn w:val="a"/>
+    <w:basedOn w:val="Normal"/>
     <w:qFormat/>
     <w:rsid w:val="002C1C53"/>
     <w:pPr>
@@ -2547,9 +2275,9 @@
       <w:szCs w:val="28"/>
     </w:rPr>
   </w:style>
-  <w:style w:type="table" w:styleId="af9">
+  <w:style w:type="table" w:styleId="TableGrid">
     <w:name w:val="Table Grid"/>
-    <w:basedOn w:val="a1"/>
+    <w:basedOn w:val="TableNormal"/>
     <w:uiPriority w:val="59"/>
     <w:rsid w:val="00112F4A"/>
     <w:tblPr>
@@ -2563,9 +2291,9 @@
       </w:tblBorders>
     </w:tblPr>
   </w:style>
-  <w:style w:type="table" w:customStyle="1" w:styleId="13">
+  <w:style w:type="table" w:customStyle="1" w:styleId="11">
     <w:name w:val="Сетка таблицы1"/>
-    <w:basedOn w:val="a1"/>
+    <w:basedOn w:val="TableNormal"/>
     <w:uiPriority w:val="59"/>
     <w:rsid w:val="00913A93"/>
     <w:pPr>
@@ -2589,7 +2317,7 @@
   </w:style>
   <w:style w:type="table" w:customStyle="1" w:styleId="TableGrid1">
     <w:name w:val="Table Grid1"/>
-    <w:basedOn w:val="a1"/>
+    <w:basedOn w:val="TableNormal"/>
     <w:uiPriority w:val="59"/>
     <w:rsid w:val="00913A93"/>
     <w:rPr>
@@ -2608,9 +2336,9 @@
       </w:tblBorders>
     </w:tblPr>
   </w:style>
-  <w:style w:type="table" w:customStyle="1" w:styleId="22">
+  <w:style w:type="table" w:customStyle="1" w:styleId="20">
     <w:name w:val="Сетка таблицы2"/>
-    <w:basedOn w:val="a1"/>
+    <w:basedOn w:val="TableNormal"/>
     <w:uiPriority w:val="59"/>
     <w:rsid w:val="00913A93"/>
     <w:rPr>
@@ -2629,9 +2357,9 @@
       </w:tblBorders>
     </w:tblPr>
   </w:style>
-  <w:style w:type="character" w:styleId="afa">
+  <w:style w:type="character" w:styleId="CommentReference">
     <w:name w:val="annotation reference"/>
-    <w:basedOn w:val="a0"/>
+    <w:basedOn w:val="DefaultParagraphFont"/>
     <w:uiPriority w:val="99"/>
     <w:semiHidden/>
     <w:unhideWhenUsed/>
@@ -2641,10 +2369,10 @@
       <w:szCs w:val="16"/>
     </w:rPr>
   </w:style>
-  <w:style w:type="paragraph" w:styleId="afb">
+  <w:style w:type="paragraph" w:styleId="CommentText">
     <w:name w:val="annotation text"/>
-    <w:basedOn w:val="a"/>
-    <w:link w:val="afc"/>
+    <w:basedOn w:val="Normal"/>
+    <w:link w:val="CommentTextChar"/>
     <w:uiPriority w:val="99"/>
     <w:semiHidden/>
     <w:unhideWhenUsed/>
@@ -2654,10 +2382,10 @@
       <w:szCs w:val="20"/>
     </w:rPr>
   </w:style>
-  <w:style w:type="character" w:customStyle="1" w:styleId="afc">
-    <w:name w:val="Текст примечания Знак"/>
-    <w:basedOn w:val="a0"/>
-    <w:link w:val="afb"/>
+  <w:style w:type="character" w:customStyle="1" w:styleId="CommentTextChar">
+    <w:name w:val="Comment Text Char"/>
+    <w:basedOn w:val="DefaultParagraphFont"/>
+    <w:link w:val="CommentText"/>
     <w:uiPriority w:val="99"/>
     <w:semiHidden/>
     <w:rsid w:val="0007201E"/>
@@ -2667,11 +2395,11 @@
       <w:szCs w:val="20"/>
     </w:rPr>
   </w:style>
-  <w:style w:type="paragraph" w:styleId="afd">
+  <w:style w:type="paragraph" w:styleId="CommentSubject">
     <w:name w:val="annotation subject"/>
-    <w:basedOn w:val="afb"/>
-    <w:next w:val="afb"/>
-    <w:link w:val="afe"/>
+    <w:basedOn w:val="CommentText"/>
+    <w:next w:val="CommentText"/>
+    <w:link w:val="CommentSubjectChar"/>
     <w:uiPriority w:val="99"/>
     <w:semiHidden/>
     <w:unhideWhenUsed/>
@@ -2681,10 +2409,1598 @@
       <w:bCs/>
     </w:rPr>
   </w:style>
-  <w:style w:type="character" w:customStyle="1" w:styleId="afe">
-    <w:name w:val="Тема примечания Знак"/>
-    <w:basedOn w:val="afc"/>
-    <w:link w:val="afd"/>
+  <w:style w:type="character" w:customStyle="1" w:styleId="CommentSubjectChar">
+    <w:name w:val="Comment Subject Char"/>
+    <w:basedOn w:val="CommentTextChar"/>
+    <w:link w:val="CommentSubject"/>
+    <w:uiPriority w:val="99"/>
+    <w:semiHidden/>
+    <w:rsid w:val="0007201E"/>
+    <w:rPr>
+      <w:rFonts w:ascii="Times New Roman" w:hAnsi="Times New Roman"/>
+      <w:b/>
+      <w:bCs/>
+      <w:color w:val="00000A"/>
+      <w:szCs w:val="20"/>
+    </w:rPr>
+  </w:style>
+</w:styles>
+</file>
+
+<file path=word/stylesWithEffects.xml><?xml version="1.0" encoding="utf-8"?>
+<w:styles xmlns:wpc="http://schemas.microsoft.com/office/word/2010/wordprocessingCanvas" xmlns:mc="http://schemas.openxmlformats.org/markup-compatibility/2006" xmlns:o="urn:schemas-microsoft-com:office:office" xmlns:r="http://schemas.openxmlformats.org/officeDocument/2006/relationships" xmlns:m="http://schemas.openxmlformats.org/officeDocument/2006/math" xmlns:v="urn:schemas-microsoft-com:vml" xmlns:wp14="http://schemas.microsoft.com/office/word/2010/wordprocessingDrawing" xmlns:wp="http://schemas.openxmlformats.org/drawingml/2006/wordprocessingDrawing" xmlns:w10="urn:schemas-microsoft-com:office:word" xmlns:w="http://schemas.openxmlformats.org/wordprocessingml/2006/main" xmlns:w14="http://schemas.microsoft.com/office/word/2010/wordml" xmlns:wpg="http://schemas.microsoft.com/office/word/2010/wordprocessingGroup" xmlns:wpi="http://schemas.microsoft.com/office/word/2010/wordprocessingInk" xmlns:wne="http://schemas.microsoft.com/office/word/2006/wordml" xmlns:wps="http://schemas.microsoft.com/office/word/2010/wordprocessingShape" mc:Ignorable="w14 wp14">
+  <w:docDefaults>
+    <w:rPrDefault>
+      <w:rPr>
+        <w:rFonts w:asciiTheme="minorHAnsi" w:eastAsiaTheme="minorHAnsi" w:hAnsiTheme="minorHAnsi" w:cstheme="minorBidi"/>
+        <w:szCs w:val="22"/>
+        <w:lang w:val="ru-RU" w:eastAsia="en-US" w:bidi="ar-SA"/>
+      </w:rPr>
+    </w:rPrDefault>
+    <w:pPrDefault/>
+  </w:docDefaults>
+  <w:latentStyles w:defLockedState="0" w:defUIPriority="99" w:defSemiHidden="1" w:defUnhideWhenUsed="1" w:defQFormat="0" w:count="267">
+    <w:lsdException w:name="Normal" w:semiHidden="0" w:uiPriority="0" w:unhideWhenUsed="0" w:qFormat="1"/>
+    <w:lsdException w:name="heading 1" w:semiHidden="0" w:uiPriority="9" w:unhideWhenUsed="0" w:qFormat="1"/>
+    <w:lsdException w:name="heading 2" w:uiPriority="9" w:qFormat="1"/>
+    <w:lsdException w:name="heading 3" w:uiPriority="9" w:qFormat="1"/>
+    <w:lsdException w:name="heading 4" w:uiPriority="9" w:qFormat="1"/>
+    <w:lsdException w:name="heading 5" w:uiPriority="9" w:qFormat="1"/>
+    <w:lsdException w:name="heading 6" w:uiPriority="9" w:qFormat="1"/>
+    <w:lsdException w:name="heading 7" w:uiPriority="9" w:qFormat="1"/>
+    <w:lsdException w:name="heading 8" w:uiPriority="9" w:qFormat="1"/>
+    <w:lsdException w:name="heading 9" w:uiPriority="9" w:qFormat="1"/>
+    <w:lsdException w:name="toc 1" w:uiPriority="39"/>
+    <w:lsdException w:name="toc 2" w:uiPriority="39"/>
+    <w:lsdException w:name="toc 3" w:uiPriority="39"/>
+    <w:lsdException w:name="toc 4" w:uiPriority="39"/>
+    <w:lsdException w:name="toc 5" w:uiPriority="39"/>
+    <w:lsdException w:name="toc 6" w:uiPriority="39"/>
+    <w:lsdException w:name="toc 7" w:uiPriority="39"/>
+    <w:lsdException w:name="toc 8" w:uiPriority="39"/>
+    <w:lsdException w:name="toc 9" w:uiPriority="39"/>
+    <w:lsdException w:name="caption" w:uiPriority="35" w:qFormat="1"/>
+    <w:lsdException w:name="Title" w:semiHidden="0" w:uiPriority="10" w:unhideWhenUsed="0" w:qFormat="1"/>
+    <w:lsdException w:name="Default Paragraph Font" w:uiPriority="1"/>
+    <w:lsdException w:name="Subtitle" w:semiHidden="0" w:uiPriority="11" w:unhideWhenUsed="0" w:qFormat="1"/>
+    <w:lsdException w:name="Strong" w:semiHidden="0" w:uiPriority="22" w:unhideWhenUsed="0" w:qFormat="1"/>
+    <w:lsdException w:name="Emphasis" w:semiHidden="0" w:uiPriority="20" w:unhideWhenUsed="0" w:qFormat="1"/>
+    <w:lsdException w:name="Table Grid" w:uiPriority="59"/>
+    <w:lsdException w:name="Placeholder Text" w:unhideWhenUsed="0"/>
+    <w:lsdException w:name="No Spacing" w:semiHidden="0" w:uiPriority="1" w:unhideWhenUsed="0" w:qFormat="1"/>
+    <w:lsdException w:name="Light Shading" w:semiHidden="0" w:uiPriority="60" w:unhideWhenUsed="0"/>
+    <w:lsdException w:name="Light List" w:semiHidden="0" w:uiPriority="61" w:unhideWhenUsed="0"/>
+    <w:lsdException w:name="Light Grid" w:semiHidden="0" w:uiPriority="62" w:unhideWhenUsed="0"/>
+    <w:lsdException w:name="Medium Shading 1" w:semiHidden="0" w:uiPriority="63" w:unhideWhenUsed="0"/>
+    <w:lsdException w:name="Medium Shading 2" w:semiHidden="0" w:uiPriority="64" w:unhideWhenUsed="0"/>
+    <w:lsdException w:name="Medium List 1" w:semiHidden="0" w:uiPriority="65" w:unhideWhenUsed="0"/>
+    <w:lsdException w:name="Medium List 2" w:semiHidden="0" w:uiPriority="66" w:unhideWhenUsed="0"/>
+    <w:lsdException w:name="Medium Grid 1" w:semiHidden="0" w:uiPriority="67" w:unhideWhenUsed="0"/>
+    <w:lsdException w:name="Medium Grid 2" w:semiHidden="0" w:uiPriority="68" w:unhideWhenUsed="0"/>
+    <w:lsdException w:name="Medium Grid 3" w:semiHidden="0" w:uiPriority="69" w:unhideWhenUsed="0"/>
+    <w:lsdException w:name="Dark List" w:semiHidden="0" w:uiPriority="70" w:unhideWhenUsed="0"/>
+    <w:lsdException w:name="Colorful Shading" w:semiHidden="0" w:uiPriority="71" w:unhideWhenUsed="0"/>
+    <w:lsdException w:name="Colorful List" w:semiHidden="0" w:uiPriority="72" w:unhideWhenUsed="0"/>
+    <w:lsdException w:name="Colorful Grid" w:semiHidden="0" w:uiPriority="73" w:unhideWhenUsed="0"/>
+    <w:lsdException w:name="Light Shading Accent 1" w:semiHidden="0" w:uiPriority="60" w:unhideWhenUsed="0"/>
+    <w:lsdException w:name="Light List Accent 1" w:semiHidden="0" w:uiPriority="61" w:unhideWhenUsed="0"/>
+    <w:lsdException w:name="Light Grid Accent 1" w:semiHidden="0" w:uiPriority="62" w:unhideWhenUsed="0"/>
+    <w:lsdException w:name="Medium Shading 1 Accent 1" w:semiHidden="0" w:uiPriority="63" w:unhideWhenUsed="0"/>
+    <w:lsdException w:name="Medium Shading 2 Accent 1" w:semiHidden="0" w:uiPriority="64" w:unhideWhenUsed="0"/>
+    <w:lsdException w:name="Medium List 1 Accent 1" w:semiHidden="0" w:uiPriority="65" w:unhideWhenUsed="0"/>
+    <w:lsdException w:name="Revision" w:unhideWhenUsed="0"/>
+    <w:lsdException w:name="List Paragraph" w:semiHidden="0" w:uiPriority="34" w:unhideWhenUsed="0" w:qFormat="1"/>
+    <w:lsdException w:name="Quote" w:semiHidden="0" w:uiPriority="29" w:unhideWhenUsed="0" w:qFormat="1"/>
+    <w:lsdException w:name="Intense Quote" w:semiHidden="0" w:uiPriority="30" w:unhideWhenUsed="0" w:qFormat="1"/>
+    <w:lsdException w:name="Medium List 2 Accent 1" w:semiHidden="0" w:uiPriority="66" w:unhideWhenUsed="0"/>
+    <w:lsdException w:name="Medium Grid 1 Accent 1" w:semiHidden="0" w:uiPriority="67" w:unhideWhenUsed="0"/>
+    <w:lsdException w:name="Medium Grid 2 Accent 1" w:semiHidden="0" w:uiPriority="68" w:unhideWhenUsed="0"/>
+    <w:lsdException w:name="Medium Grid 3 Accent 1" w:semiHidden="0" w:uiPriority="69" w:unhideWhenUsed="0"/>
+    <w:lsdException w:name="Dark List Accent 1" w:semiHidden="0" w:uiPriority="70" w:unhideWhenUsed="0"/>
+    <w:lsdException w:name="Colorful Shading Accent 1" w:semiHidden="0" w:uiPriority="71" w:unhideWhenUsed="0"/>
+    <w:lsdException w:name="Colorful List Accent 1" w:semiHidden="0" w:uiPriority="72" w:unhideWhenUsed="0"/>
+    <w:lsdException w:name="Colorful Grid Accent 1" w:semiHidden="0" w:uiPriority="73" w:unhideWhenUsed="0"/>
+    <w:lsdException w:name="Light Shading Accent 2" w:semiHidden="0" w:uiPriority="60" w:unhideWhenUsed="0"/>
+    <w:lsdException w:name="Light List Accent 2" w:semiHidden="0" w:uiPriority="61" w:unhideWhenUsed="0"/>
+    <w:lsdException w:name="Light Grid Accent 2" w:semiHidden="0" w:uiPriority="62" w:unhideWhenUsed="0"/>
+    <w:lsdException w:name="Medium Shading 1 Accent 2" w:semiHidden="0" w:uiPriority="63" w:unhideWhenUsed="0"/>
+    <w:lsdException w:name="Medium Shading 2 Accent 2" w:semiHidden="0" w:uiPriority="64" w:unhideWhenUsed="0"/>
+    <w:lsdException w:name="Medium List 1 Accent 2" w:semiHidden="0" w:uiPriority="65" w:unhideWhenUsed="0"/>
+    <w:lsdException w:name="Medium List 2 Accent 2" w:semiHidden="0" w:uiPriority="66" w:unhideWhenUsed="0"/>
+    <w:lsdException w:name="Medium Grid 1 Accent 2" w:semiHidden="0" w:uiPriority="67" w:unhideWhenUsed="0"/>
+    <w:lsdException w:name="Medium Grid 2 Accent 2" w:semiHidden="0" w:uiPriority="68" w:unhideWhenUsed="0"/>
+    <w:lsdException w:name="Medium Grid 3 Accent 2" w:semiHidden="0" w:uiPriority="69" w:unhideWhenUsed="0"/>
+    <w:lsdException w:name="Dark List Accent 2" w:semiHidden="0" w:uiPriority="70" w:unhideWhenUsed="0"/>
+    <w:lsdException w:name="Colorful Shading Accent 2" w:semiHidden="0" w:uiPriority="71" w:unhideWhenUsed="0"/>
+    <w:lsdException w:name="Colorful List Accent 2" w:semiHidden="0" w:uiPriority="72" w:unhideWhenUsed="0"/>
+    <w:lsdException w:name="Colorful Grid Accent 2" w:semiHidden="0" w:uiPriority="73" w:unhideWhenUsed="0"/>
+    <w:lsdException w:name="Light Shading Accent 3" w:semiHidden="0" w:uiPriority="60" w:unhideWhenUsed="0"/>
+    <w:lsdException w:name="Light List Accent 3" w:semiHidden="0" w:uiPriority="61" w:unhideWhenUsed="0"/>
+    <w:lsdException w:name="Light Grid Accent 3" w:semiHidden="0" w:uiPriority="62" w:unhideWhenUsed="0"/>
+    <w:lsdException w:name="Medium Shading 1 Accent 3" w:semiHidden="0" w:uiPriority="63" w:unhideWhenUsed="0"/>
+    <w:lsdException w:name="Medium Shading 2 Accent 3" w:semiHidden="0" w:uiPriority="64" w:unhideWhenUsed="0"/>
+    <w:lsdException w:name="Medium List 1 Accent 3" w:semiHidden="0" w:uiPriority="65" w:unhideWhenUsed="0"/>
+    <w:lsdException w:name="Medium List 2 Accent 3" w:semiHidden="0" w:uiPriority="66" w:unhideWhenUsed="0"/>
+    <w:lsdException w:name="Medium Grid 1 Accent 3" w:semiHidden="0" w:uiPriority="67" w:unhideWhenUsed="0"/>
+    <w:lsdException w:name="Medium Grid 2 Accent 3" w:semiHidden="0" w:uiPriority="68" w:unhideWhenUsed="0"/>
+    <w:lsdException w:name="Medium Grid 3 Accent 3" w:semiHidden="0" w:uiPriority="69" w:unhideWhenUsed="0"/>
+    <w:lsdException w:name="Dark List Accent 3" w:semiHidden="0" w:uiPriority="70" w:unhideWhenUsed="0"/>
+    <w:lsdException w:name="Colorful Shading Accent 3" w:semiHidden="0" w:uiPriority="71" w:unhideWhenUsed="0"/>
+    <w:lsdException w:name="Colorful List Accent 3" w:semiHidden="0" w:uiPriority="72" w:unhideWhenUsed="0"/>
+    <w:lsdException w:name="Colorful Grid Accent 3" w:semiHidden="0" w:uiPriority="73" w:unhideWhenUsed="0"/>
+    <w:lsdException w:name="Light Shading Accent 4" w:semiHidden="0" w:uiPriority="60" w:unhideWhenUsed="0"/>
+    <w:lsdException w:name="Light List Accent 4" w:semiHidden="0" w:uiPriority="61" w:unhideWhenUsed="0"/>
+    <w:lsdException w:name="Light Grid Accent 4" w:semiHidden="0" w:uiPriority="62" w:unhideWhenUsed="0"/>
+    <w:lsdException w:name="Medium Shading 1 Accent 4" w:semiHidden="0" w:uiPriority="63" w:unhideWhenUsed="0"/>
+    <w:lsdException w:name="Medium Shading 2 Accent 4" w:semiHidden="0" w:uiPriority="64" w:unhideWhenUsed="0"/>
+    <w:lsdException w:name="Medium List 1 Accent 4" w:semiHidden="0" w:uiPriority="65" w:unhideWhenUsed="0"/>
+    <w:lsdException w:name="Medium List 2 Accent 4" w:semiHidden="0" w:uiPriority="66" w:unhideWhenUsed="0"/>
+    <w:lsdException w:name="Medium Grid 1 Accent 4" w:semiHidden="0" w:uiPriority="67" w:unhideWhenUsed="0"/>
+    <w:lsdException w:name="Medium Grid 2 Accent 4" w:semiHidden="0" w:uiPriority="68" w:unhideWhenUsed="0"/>
+    <w:lsdException w:name="Medium Grid 3 Accent 4" w:semiHidden="0" w:uiPriority="69" w:unhideWhenUsed="0"/>
+    <w:lsdException w:name="Dark List Accent 4" w:semiHidden="0" w:uiPriority="70" w:unhideWhenUsed="0"/>
+    <w:lsdException w:name="Colorful Shading Accent 4" w:semiHidden="0" w:uiPriority="71" w:unhideWhenUsed="0"/>
+    <w:lsdException w:name="Colorful List Accent 4" w:semiHidden="0" w:uiPriority="72" w:unhideWhenUsed="0"/>
+    <w:lsdException w:name="Colorful Grid Accent 4" w:semiHidden="0" w:uiPriority="73" w:unhideWhenUsed="0"/>
+    <w:lsdException w:name="Light Shading Accent 5" w:semiHidden="0" w:uiPriority="60" w:unhideWhenUsed="0"/>
+    <w:lsdException w:name="Light List Accent 5" w:semiHidden="0" w:uiPriority="61" w:unhideWhenUsed="0"/>
+    <w:lsdException w:name="Light Grid Accent 5" w:semiHidden="0" w:uiPriority="62" w:unhideWhenUsed="0"/>
+    <w:lsdException w:name="Medium Shading 1 Accent 5" w:semiHidden="0" w:uiPriority="63" w:unhideWhenUsed="0"/>
+    <w:lsdException w:name="Medium Shading 2 Accent 5" w:semiHidden="0" w:uiPriority="64" w:unhideWhenUsed="0"/>
+    <w:lsdException w:name="Medium List 1 Accent 5" w:semiHidden="0" w:uiPriority="65" w:unhideWhenUsed="0"/>
+    <w:lsdException w:name="Medium List 2 Accent 5" w:semiHidden="0" w:uiPriority="66" w:unhideWhenUsed="0"/>
+    <w:lsdException w:name="Medium Grid 1 Accent 5" w:semiHidden="0" w:uiPriority="67" w:unhideWhenUsed="0"/>
+    <w:lsdException w:name="Medium Grid 2 Accent 5" w:semiHidden="0" w:uiPriority="68" w:unhideWhenUsed="0"/>
+    <w:lsdException w:name="Medium Grid 3 Accent 5" w:semiHidden="0" w:uiPriority="69" w:unhideWhenUsed="0"/>
+    <w:lsdException w:name="Dark List Accent 5" w:semiHidden="0" w:uiPriority="70" w:unhideWhenUsed="0"/>
+    <w:lsdException w:name="Colorful Shading Accent 5" w:semiHidden="0" w:uiPriority="71" w:unhideWhenUsed="0"/>
+    <w:lsdException w:name="Colorful List Accent 5" w:semiHidden="0" w:uiPriority="72" w:unhideWhenUsed="0"/>
+    <w:lsdException w:name="Colorful Grid Accent 5" w:semiHidden="0" w:uiPriority="73" w:unhideWhenUsed="0"/>
+    <w:lsdException w:name="Light Shading Accent 6" w:semiHidden="0" w:uiPriority="60" w:unhideWhenUsed="0"/>
+    <w:lsdException w:name="Light List Accent 6" w:semiHidden="0" w:uiPriority="61" w:unhideWhenUsed="0"/>
+    <w:lsdException w:name="Light Grid Accent 6" w:semiHidden="0" w:uiPriority="62" w:unhideWhenUsed="0"/>
+    <w:lsdException w:name="Medium Shading 1 Accent 6" w:semiHidden="0" w:uiPriority="63" w:unhideWhenUsed="0"/>
+    <w:lsdException w:name="Medium Shading 2 Accent 6" w:semiHidden="0" w:uiPriority="64" w:unhideWhenUsed="0"/>
+    <w:lsdException w:name="Medium List 1 Accent 6" w:semiHidden="0" w:uiPriority="65" w:unhideWhenUsed="0"/>
+    <w:lsdException w:name="Medium List 2 Accent 6" w:semiHidden="0" w:uiPriority="66" w:unhideWhenUsed="0"/>
+    <w:lsdException w:name="Medium Grid 1 Accent 6" w:semiHidden="0" w:uiPriority="67" w:unhideWhenUsed="0"/>
+    <w:lsdException w:name="Medium Grid 2 Accent 6" w:semiHidden="0" w:uiPriority="68" w:unhideWhenUsed="0"/>
+    <w:lsdException w:name="Medium Grid 3 Accent 6" w:semiHidden="0" w:uiPriority="69" w:unhideWhenUsed="0"/>
+    <w:lsdException w:name="Dark List Accent 6" w:semiHidden="0" w:uiPriority="70" w:unhideWhenUsed="0"/>
+    <w:lsdException w:name="Colorful Shading Accent 6" w:semiHidden="0" w:uiPriority="71" w:unhideWhenUsed="0"/>
+    <w:lsdException w:name="Colorful List Accent 6" w:semiHidden="0" w:uiPriority="72" w:unhideWhenUsed="0"/>
+    <w:lsdException w:name="Colorful Grid Accent 6" w:semiHidden="0" w:uiPriority="73" w:unhideWhenUsed="0"/>
+    <w:lsdException w:name="Subtle Emphasis" w:semiHidden="0" w:uiPriority="19" w:unhideWhenUsed="0" w:qFormat="1"/>
+    <w:lsdException w:name="Intense Emphasis" w:semiHidden="0" w:uiPriority="21" w:unhideWhenUsed="0" w:qFormat="1"/>
+    <w:lsdException w:name="Subtle Reference" w:semiHidden="0" w:uiPriority="31" w:unhideWhenUsed="0" w:qFormat="1"/>
+    <w:lsdException w:name="Intense Reference" w:semiHidden="0" w:uiPriority="32" w:unhideWhenUsed="0" w:qFormat="1"/>
+    <w:lsdException w:name="Book Title" w:semiHidden="0" w:uiPriority="33" w:unhideWhenUsed="0" w:qFormat="1"/>
+    <w:lsdException w:name="Bibliography" w:uiPriority="37"/>
+    <w:lsdException w:name="TOC Heading" w:uiPriority="39" w:qFormat="1"/>
+  </w:latentStyles>
+  <w:style w:type="paragraph" w:default="1" w:styleId="Normal">
+    <w:name w:val="Normal"/>
+    <w:qFormat/>
+    <w:rsid w:val="00C27029"/>
+    <w:rPr>
+      <w:rFonts w:ascii="Times New Roman" w:hAnsi="Times New Roman"/>
+      <w:color w:val="00000A"/>
+      <w:sz w:val="28"/>
+    </w:rPr>
+  </w:style>
+  <w:style w:type="paragraph" w:styleId="Heading1">
+    <w:name w:val="heading 1"/>
+    <w:basedOn w:val="Normal"/>
+    <w:uiPriority w:val="9"/>
+    <w:qFormat/>
+    <w:rsid w:val="00A054D7"/>
+    <w:pPr>
+      <w:keepNext/>
+      <w:keepLines/>
+      <w:ind w:left="708"/>
+      <w:outlineLvl w:val="0"/>
+    </w:pPr>
+    <w:rPr>
+      <w:rFonts w:eastAsiaTheme="majorEastAsia" w:cstheme="majorBidi"/>
+      <w:bCs/>
+      <w:szCs w:val="28"/>
+    </w:rPr>
+  </w:style>
+  <w:style w:type="paragraph" w:styleId="Heading2">
+    <w:name w:val="heading 2"/>
+    <w:basedOn w:val="Normal"/>
+    <w:uiPriority w:val="9"/>
+    <w:unhideWhenUsed/>
+    <w:qFormat/>
+    <w:rsid w:val="00A054D7"/>
+    <w:pPr>
+      <w:keepNext/>
+      <w:keepLines/>
+      <w:ind w:left="708"/>
+      <w:outlineLvl w:val="1"/>
+    </w:pPr>
+    <w:rPr>
+      <w:rFonts w:eastAsiaTheme="majorEastAsia" w:cstheme="majorBidi"/>
+      <w:bCs/>
+      <w:szCs w:val="26"/>
+    </w:rPr>
+  </w:style>
+  <w:style w:type="character" w:default="1" w:styleId="DefaultParagraphFont">
+    <w:name w:val="Default Paragraph Font"/>
+    <w:uiPriority w:val="1"/>
+    <w:semiHidden/>
+    <w:unhideWhenUsed/>
+  </w:style>
+  <w:style w:type="table" w:default="1" w:styleId="TableNormal">
+    <w:name w:val="Normal Table"/>
+    <w:uiPriority w:val="99"/>
+    <w:semiHidden/>
+    <w:unhideWhenUsed/>
+    <w:tblPr>
+      <w:tblInd w:w="0" w:type="dxa"/>
+      <w:tblCellMar>
+        <w:top w:w="0" w:type="dxa"/>
+        <w:left w:w="108" w:type="dxa"/>
+        <w:bottom w:w="0" w:type="dxa"/>
+        <w:right w:w="108" w:type="dxa"/>
+      </w:tblCellMar>
+    </w:tblPr>
+  </w:style>
+  <w:style w:type="numbering" w:default="1" w:styleId="NoList">
+    <w:name w:val="No List"/>
+    <w:uiPriority w:val="99"/>
+    <w:semiHidden/>
+    <w:unhideWhenUsed/>
+  </w:style>
+  <w:style w:type="character" w:customStyle="1" w:styleId="a">
+    <w:name w:val="Название Знак"/>
+    <w:basedOn w:val="DefaultParagraphFont"/>
+    <w:uiPriority w:val="10"/>
+    <w:qFormat/>
+    <w:rsid w:val="00C27029"/>
+    <w:rPr>
+      <w:rFonts w:ascii="Times New Roman" w:eastAsiaTheme="majorEastAsia" w:hAnsi="Times New Roman" w:cstheme="majorBidi"/>
+      <w:spacing w:val="5"/>
+      <w:sz w:val="28"/>
+      <w:szCs w:val="52"/>
+      <w:lang w:val="en-US"/>
+    </w:rPr>
+  </w:style>
+  <w:style w:type="character" w:customStyle="1" w:styleId="a0">
+    <w:name w:val="Подзаголовок Знак"/>
+    <w:basedOn w:val="DefaultParagraphFont"/>
+    <w:uiPriority w:val="11"/>
+    <w:qFormat/>
+    <w:rsid w:val="00C27029"/>
+    <w:rPr>
+      <w:rFonts w:ascii="Courier New" w:eastAsiaTheme="majorEastAsia" w:hAnsi="Courier New" w:cstheme="majorBidi"/>
+      <w:spacing w:val="15"/>
+      <w:sz w:val="24"/>
+      <w:szCs w:val="28"/>
+    </w:rPr>
+  </w:style>
+  <w:style w:type="character" w:customStyle="1" w:styleId="a1">
+    <w:name w:val="Абзац списка Знак"/>
+    <w:basedOn w:val="DefaultParagraphFont"/>
+    <w:uiPriority w:val="34"/>
+    <w:qFormat/>
+    <w:rsid w:val="00C27029"/>
+    <w:rPr>
+      <w:rFonts w:ascii="Times New Roman" w:eastAsia="Calibri" w:hAnsi="Times New Roman"/>
+      <w:sz w:val="28"/>
+    </w:rPr>
+  </w:style>
+  <w:style w:type="character" w:customStyle="1" w:styleId="1">
+    <w:name w:val="Заголовок 1 Знак"/>
+    <w:basedOn w:val="DefaultParagraphFont"/>
+    <w:link w:val="1"/>
+    <w:uiPriority w:val="9"/>
+    <w:qFormat/>
+    <w:rsid w:val="00A054D7"/>
+    <w:rPr>
+      <w:rFonts w:ascii="Times New Roman" w:eastAsiaTheme="majorEastAsia" w:hAnsi="Times New Roman" w:cstheme="majorBidi"/>
+      <w:bCs/>
+      <w:sz w:val="28"/>
+      <w:szCs w:val="28"/>
+    </w:rPr>
+  </w:style>
+  <w:style w:type="character" w:customStyle="1" w:styleId="2">
+    <w:name w:val="Заголовок 2 Знак"/>
+    <w:basedOn w:val="DefaultParagraphFont"/>
+    <w:link w:val="2"/>
+    <w:uiPriority w:val="9"/>
+    <w:qFormat/>
+    <w:rsid w:val="00A054D7"/>
+    <w:rPr>
+      <w:rFonts w:ascii="Times New Roman" w:eastAsiaTheme="majorEastAsia" w:hAnsi="Times New Roman" w:cstheme="majorBidi"/>
+      <w:bCs/>
+      <w:sz w:val="28"/>
+      <w:szCs w:val="26"/>
+    </w:rPr>
+  </w:style>
+  <w:style w:type="character" w:customStyle="1" w:styleId="a2">
+    <w:name w:val="Нижний колонтитул Знак"/>
+    <w:uiPriority w:val="99"/>
+    <w:qFormat/>
+    <w:rsid w:val="00112F4A"/>
+    <w:rPr>
+      <w:rFonts w:eastAsia="Calibri"/>
+      <w:sz w:val="28"/>
+    </w:rPr>
+  </w:style>
+  <w:style w:type="character" w:customStyle="1" w:styleId="10">
+    <w:name w:val="Нижний колонтитул Знак1"/>
+    <w:basedOn w:val="DefaultParagraphFont"/>
+    <w:uiPriority w:val="99"/>
+    <w:semiHidden/>
+    <w:qFormat/>
+    <w:rsid w:val="00112F4A"/>
+    <w:rPr>
+      <w:rFonts w:ascii="Times New Roman" w:hAnsi="Times New Roman"/>
+      <w:sz w:val="28"/>
+    </w:rPr>
+  </w:style>
+  <w:style w:type="character" w:customStyle="1" w:styleId="a3">
+    <w:name w:val="Текст выноски Знак"/>
+    <w:basedOn w:val="DefaultParagraphFont"/>
+    <w:uiPriority w:val="99"/>
+    <w:semiHidden/>
+    <w:qFormat/>
+    <w:rsid w:val="00112F4A"/>
+    <w:rPr>
+      <w:rFonts w:ascii="Tahoma" w:hAnsi="Tahoma" w:cs="Tahoma"/>
+      <w:sz w:val="16"/>
+      <w:szCs w:val="16"/>
+    </w:rPr>
+  </w:style>
+  <w:style w:type="character" w:customStyle="1" w:styleId="InternetLink">
+    <w:name w:val="Internet Link"/>
+    <w:basedOn w:val="DefaultParagraphFont"/>
+    <w:uiPriority w:val="99"/>
+    <w:unhideWhenUsed/>
+    <w:rsid w:val="00112F4A"/>
+    <w:rPr>
+      <w:color w:val="0000FF" w:themeColor="hyperlink"/>
+      <w:u w:val="single"/>
+    </w:rPr>
+  </w:style>
+  <w:style w:type="character" w:customStyle="1" w:styleId="a4">
+    <w:name w:val="Верхний колонтитул Знак"/>
+    <w:basedOn w:val="DefaultParagraphFont"/>
+    <w:uiPriority w:val="99"/>
+    <w:qFormat/>
+    <w:rsid w:val="00112F4A"/>
+    <w:rPr>
+      <w:rFonts w:ascii="Arial" w:eastAsia="Arial" w:hAnsi="Arial" w:cs="Arial"/>
+      <w:color w:val="000000"/>
+      <w:lang w:eastAsia="ru-RU"/>
+    </w:rPr>
+  </w:style>
+  <w:style w:type="character" w:customStyle="1" w:styleId="a5">
+    <w:name w:val="Без интервала Знак"/>
+    <w:basedOn w:val="DefaultParagraphFont"/>
+    <w:uiPriority w:val="1"/>
+    <w:qFormat/>
+    <w:rsid w:val="006B6C04"/>
+    <w:rPr>
+      <w:rFonts w:eastAsiaTheme="minorEastAsia"/>
+      <w:lang w:eastAsia="ru-RU"/>
+    </w:rPr>
+  </w:style>
+  <w:style w:type="character" w:customStyle="1" w:styleId="HTML">
+    <w:name w:val="Стандартный HTML Знак"/>
+    <w:basedOn w:val="DefaultParagraphFont"/>
+    <w:link w:val="HTML"/>
+    <w:uiPriority w:val="99"/>
+    <w:qFormat/>
+    <w:rsid w:val="00EC4B69"/>
+    <w:rPr>
+      <w:rFonts w:ascii="Courier New" w:eastAsia="Times New Roman" w:hAnsi="Courier New" w:cs="Courier New"/>
+      <w:sz w:val="20"/>
+      <w:szCs w:val="20"/>
+      <w:lang w:eastAsia="ru-RU"/>
+    </w:rPr>
+  </w:style>
+  <w:style w:type="character" w:customStyle="1" w:styleId="a6">
+    <w:name w:val="Список источников Знак"/>
+    <w:basedOn w:val="DefaultParagraphFont"/>
+    <w:qFormat/>
+    <w:rsid w:val="002C1C53"/>
+    <w:rPr>
+      <w:rFonts w:ascii="Times New Roman" w:eastAsia="Calibri" w:hAnsi="Times New Roman" w:cs="Times New Roman"/>
+      <w:sz w:val="28"/>
+      <w:szCs w:val="28"/>
+    </w:rPr>
+  </w:style>
+  <w:style w:type="character" w:customStyle="1" w:styleId="ListLabel1">
+    <w:name w:val="ListLabel 1"/>
+    <w:qFormat/>
+    <w:rPr>
+      <w:rFonts w:cs="Courier New"/>
+    </w:rPr>
+  </w:style>
+  <w:style w:type="character" w:customStyle="1" w:styleId="ListLabel2">
+    <w:name w:val="ListLabel 2"/>
+    <w:qFormat/>
+    <w:rPr>
+      <w:rFonts w:cs="Courier New"/>
+    </w:rPr>
+  </w:style>
+  <w:style w:type="character" w:customStyle="1" w:styleId="ListLabel3">
+    <w:name w:val="ListLabel 3"/>
+    <w:qFormat/>
+    <w:rPr>
+      <w:rFonts w:cs="Courier New"/>
+    </w:rPr>
+  </w:style>
+  <w:style w:type="character" w:customStyle="1" w:styleId="ListLabel4">
+    <w:name w:val="ListLabel 4"/>
+    <w:qFormat/>
+    <w:rPr>
+      <w:rFonts w:cs="Courier New"/>
+    </w:rPr>
+  </w:style>
+  <w:style w:type="character" w:customStyle="1" w:styleId="ListLabel5">
+    <w:name w:val="ListLabel 5"/>
+    <w:qFormat/>
+    <w:rPr>
+      <w:rFonts w:cs="Courier New"/>
+    </w:rPr>
+  </w:style>
+  <w:style w:type="character" w:customStyle="1" w:styleId="ListLabel6">
+    <w:name w:val="ListLabel 6"/>
+    <w:qFormat/>
+    <w:rPr>
+      <w:rFonts w:cs="Courier New"/>
+    </w:rPr>
+  </w:style>
+  <w:style w:type="character" w:customStyle="1" w:styleId="ListLabel7">
+    <w:name w:val="ListLabel 7"/>
+    <w:qFormat/>
+    <w:rPr>
+      <w:rFonts w:cs="Courier New"/>
+    </w:rPr>
+  </w:style>
+  <w:style w:type="character" w:customStyle="1" w:styleId="ListLabel8">
+    <w:name w:val="ListLabel 8"/>
+    <w:qFormat/>
+    <w:rPr>
+      <w:rFonts w:cs="Courier New"/>
+    </w:rPr>
+  </w:style>
+  <w:style w:type="character" w:customStyle="1" w:styleId="ListLabel9">
+    <w:name w:val="ListLabel 9"/>
+    <w:qFormat/>
+    <w:rPr>
+      <w:rFonts w:cs="Courier New"/>
+    </w:rPr>
+  </w:style>
+  <w:style w:type="character" w:customStyle="1" w:styleId="ListLabel10">
+    <w:name w:val="ListLabel 10"/>
+    <w:qFormat/>
+    <w:rPr>
+      <w:rFonts w:cs="Courier New"/>
+    </w:rPr>
+  </w:style>
+  <w:style w:type="character" w:customStyle="1" w:styleId="ListLabel11">
+    <w:name w:val="ListLabel 11"/>
+    <w:qFormat/>
+    <w:rPr>
+      <w:rFonts w:cs="Courier New"/>
+    </w:rPr>
+  </w:style>
+  <w:style w:type="character" w:customStyle="1" w:styleId="ListLabel12">
+    <w:name w:val="ListLabel 12"/>
+    <w:qFormat/>
+    <w:rPr>
+      <w:rFonts w:cs="Courier New"/>
+    </w:rPr>
+  </w:style>
+  <w:style w:type="character" w:customStyle="1" w:styleId="ListLabel13">
+    <w:name w:val="ListLabel 13"/>
+    <w:qFormat/>
+    <w:rPr>
+      <w:rFonts w:cs="Courier New"/>
+    </w:rPr>
+  </w:style>
+  <w:style w:type="character" w:customStyle="1" w:styleId="ListLabel14">
+    <w:name w:val="ListLabel 14"/>
+    <w:qFormat/>
+    <w:rPr>
+      <w:rFonts w:cs="Courier New"/>
+    </w:rPr>
+  </w:style>
+  <w:style w:type="character" w:customStyle="1" w:styleId="ListLabel15">
+    <w:name w:val="ListLabel 15"/>
+    <w:qFormat/>
+    <w:rPr>
+      <w:rFonts w:cs="Courier New"/>
+    </w:rPr>
+  </w:style>
+  <w:style w:type="character" w:customStyle="1" w:styleId="ListLabel16">
+    <w:name w:val="ListLabel 16"/>
+    <w:qFormat/>
+    <w:rPr>
+      <w:rFonts w:cs="Courier New"/>
+    </w:rPr>
+  </w:style>
+  <w:style w:type="character" w:customStyle="1" w:styleId="ListLabel17">
+    <w:name w:val="ListLabel 17"/>
+    <w:qFormat/>
+    <w:rPr>
+      <w:rFonts w:cs="Courier New"/>
+    </w:rPr>
+  </w:style>
+  <w:style w:type="character" w:customStyle="1" w:styleId="ListLabel18">
+    <w:name w:val="ListLabel 18"/>
+    <w:qFormat/>
+    <w:rPr>
+      <w:rFonts w:cs="Courier New"/>
+    </w:rPr>
+  </w:style>
+  <w:style w:type="character" w:customStyle="1" w:styleId="ListLabel19">
+    <w:name w:val="ListLabel 19"/>
+    <w:qFormat/>
+    <w:rPr>
+      <w:rFonts w:cs="Courier New"/>
+    </w:rPr>
+  </w:style>
+  <w:style w:type="character" w:customStyle="1" w:styleId="ListLabel20">
+    <w:name w:val="ListLabel 20"/>
+    <w:qFormat/>
+    <w:rPr>
+      <w:rFonts w:cs="Courier New"/>
+    </w:rPr>
+  </w:style>
+  <w:style w:type="character" w:customStyle="1" w:styleId="ListLabel21">
+    <w:name w:val="ListLabel 21"/>
+    <w:qFormat/>
+    <w:rPr>
+      <w:rFonts w:cs="Courier New"/>
+    </w:rPr>
+  </w:style>
+  <w:style w:type="character" w:customStyle="1" w:styleId="ListLabel22">
+    <w:name w:val="ListLabel 22"/>
+    <w:qFormat/>
+    <w:rPr>
+      <w:rFonts w:cs="Times New Roman"/>
+    </w:rPr>
+  </w:style>
+  <w:style w:type="character" w:customStyle="1" w:styleId="ListLabel23">
+    <w:name w:val="ListLabel 23"/>
+    <w:qFormat/>
+    <w:rPr>
+      <w:rFonts w:cs="Courier New"/>
+    </w:rPr>
+  </w:style>
+  <w:style w:type="character" w:customStyle="1" w:styleId="ListLabel24">
+    <w:name w:val="ListLabel 24"/>
+    <w:qFormat/>
+    <w:rPr>
+      <w:rFonts w:cs="Courier New"/>
+    </w:rPr>
+  </w:style>
+  <w:style w:type="character" w:customStyle="1" w:styleId="ListLabel25">
+    <w:name w:val="ListLabel 25"/>
+    <w:qFormat/>
+    <w:rPr>
+      <w:rFonts w:cs="Courier New"/>
+    </w:rPr>
+  </w:style>
+  <w:style w:type="character" w:customStyle="1" w:styleId="ListLabel26">
+    <w:name w:val="ListLabel 26"/>
+    <w:qFormat/>
+    <w:rPr>
+      <w:rFonts w:cs="Courier New"/>
+    </w:rPr>
+  </w:style>
+  <w:style w:type="character" w:customStyle="1" w:styleId="ListLabel27">
+    <w:name w:val="ListLabel 27"/>
+    <w:qFormat/>
+    <w:rPr>
+      <w:rFonts w:cs="Courier New"/>
+    </w:rPr>
+  </w:style>
+  <w:style w:type="character" w:customStyle="1" w:styleId="ListLabel28">
+    <w:name w:val="ListLabel 28"/>
+    <w:qFormat/>
+    <w:rPr>
+      <w:rFonts w:cs="Courier New"/>
+    </w:rPr>
+  </w:style>
+  <w:style w:type="character" w:customStyle="1" w:styleId="ListLabel29">
+    <w:name w:val="ListLabel 29"/>
+    <w:qFormat/>
+    <w:rPr>
+      <w:rFonts w:cs="Courier New"/>
+    </w:rPr>
+  </w:style>
+  <w:style w:type="character" w:customStyle="1" w:styleId="ListLabel30">
+    <w:name w:val="ListLabel 30"/>
+    <w:qFormat/>
+    <w:rPr>
+      <w:rFonts w:cs="Courier New"/>
+    </w:rPr>
+  </w:style>
+  <w:style w:type="character" w:customStyle="1" w:styleId="ListLabel31">
+    <w:name w:val="ListLabel 31"/>
+    <w:qFormat/>
+    <w:rPr>
+      <w:rFonts w:cs="Courier New"/>
+    </w:rPr>
+  </w:style>
+  <w:style w:type="character" w:customStyle="1" w:styleId="ListLabel32">
+    <w:name w:val="ListLabel 32"/>
+    <w:qFormat/>
+    <w:rPr>
+      <w:rFonts w:cs="Times New Roman"/>
+      <w:b w:val="0"/>
+      <w:i w:val="0"/>
+      <w:iCs w:val="0"/>
+      <w:caps w:val="0"/>
+      <w:smallCaps w:val="0"/>
+      <w:strike w:val="0"/>
+      <w:dstrike w:val="0"/>
+      <w:outline w:val="0"/>
+      <w:shadow w:val="0"/>
+      <w:emboss w:val="0"/>
+      <w:imprint w:val="0"/>
+      <w:vanish w:val="0"/>
+      <w:color w:val="00000A"/>
+      <w:spacing w:val="-20"/>
+      <w:position w:val="0"/>
+      <w:sz w:val="28"/>
+      <w:u w:val="none"/>
+      <w:effect w:val="none"/>
+      <w:vertAlign w:val="baseline"/>
+      <w:em w:val="none"/>
+    </w:rPr>
+  </w:style>
+  <w:style w:type="character" w:customStyle="1" w:styleId="ListLabel33">
+    <w:name w:val="ListLabel 33"/>
+    <w:qFormat/>
+    <w:rPr>
+      <w:rFonts w:eastAsia="Calibri" w:cs="Times New Roman"/>
+    </w:rPr>
+  </w:style>
+  <w:style w:type="character" w:customStyle="1" w:styleId="ListLabel34">
+    <w:name w:val="ListLabel 34"/>
+    <w:qFormat/>
+    <w:rPr>
+      <w:rFonts w:cs="Courier New"/>
+    </w:rPr>
+  </w:style>
+  <w:style w:type="character" w:customStyle="1" w:styleId="ListLabel35">
+    <w:name w:val="ListLabel 35"/>
+    <w:qFormat/>
+    <w:rPr>
+      <w:rFonts w:cs="Courier New"/>
+    </w:rPr>
+  </w:style>
+  <w:style w:type="character" w:customStyle="1" w:styleId="ListLabel36">
+    <w:name w:val="ListLabel 36"/>
+    <w:qFormat/>
+    <w:rPr>
+      <w:rFonts w:cs="Courier New"/>
+    </w:rPr>
+  </w:style>
+  <w:style w:type="character" w:customStyle="1" w:styleId="IndexLink">
+    <w:name w:val="Index Link"/>
+    <w:qFormat/>
+  </w:style>
+  <w:style w:type="character" w:customStyle="1" w:styleId="ListLabel37">
+    <w:name w:val="ListLabel 37"/>
+    <w:qFormat/>
+    <w:rPr>
+      <w:rFonts w:cs="Symbol"/>
+    </w:rPr>
+  </w:style>
+  <w:style w:type="character" w:customStyle="1" w:styleId="ListLabel38">
+    <w:name w:val="ListLabel 38"/>
+    <w:qFormat/>
+    <w:rPr>
+      <w:rFonts w:cs="Courier New"/>
+    </w:rPr>
+  </w:style>
+  <w:style w:type="character" w:customStyle="1" w:styleId="ListLabel39">
+    <w:name w:val="ListLabel 39"/>
+    <w:qFormat/>
+    <w:rPr>
+      <w:rFonts w:cs="Wingdings"/>
+    </w:rPr>
+  </w:style>
+  <w:style w:type="character" w:customStyle="1" w:styleId="ListLabel40">
+    <w:name w:val="ListLabel 40"/>
+    <w:qFormat/>
+    <w:rPr>
+      <w:rFonts w:cs="Symbol"/>
+    </w:rPr>
+  </w:style>
+  <w:style w:type="character" w:customStyle="1" w:styleId="ListLabel41">
+    <w:name w:val="ListLabel 41"/>
+    <w:qFormat/>
+    <w:rPr>
+      <w:rFonts w:cs="Courier New"/>
+    </w:rPr>
+  </w:style>
+  <w:style w:type="character" w:customStyle="1" w:styleId="ListLabel42">
+    <w:name w:val="ListLabel 42"/>
+    <w:qFormat/>
+    <w:rPr>
+      <w:rFonts w:cs="Wingdings"/>
+    </w:rPr>
+  </w:style>
+  <w:style w:type="character" w:customStyle="1" w:styleId="ListLabel43">
+    <w:name w:val="ListLabel 43"/>
+    <w:qFormat/>
+    <w:rPr>
+      <w:rFonts w:cs="Symbol"/>
+    </w:rPr>
+  </w:style>
+  <w:style w:type="character" w:customStyle="1" w:styleId="ListLabel44">
+    <w:name w:val="ListLabel 44"/>
+    <w:qFormat/>
+    <w:rPr>
+      <w:rFonts w:cs="Courier New"/>
+    </w:rPr>
+  </w:style>
+  <w:style w:type="character" w:customStyle="1" w:styleId="ListLabel45">
+    <w:name w:val="ListLabel 45"/>
+    <w:qFormat/>
+    <w:rPr>
+      <w:rFonts w:cs="Wingdings"/>
+    </w:rPr>
+  </w:style>
+  <w:style w:type="character" w:customStyle="1" w:styleId="ListLabel46">
+    <w:name w:val="ListLabel 46"/>
+    <w:qFormat/>
+    <w:rPr>
+      <w:rFonts w:cs="Symbol"/>
+    </w:rPr>
+  </w:style>
+  <w:style w:type="character" w:customStyle="1" w:styleId="ListLabel47">
+    <w:name w:val="ListLabel 47"/>
+    <w:qFormat/>
+    <w:rPr>
+      <w:rFonts w:cs="Courier New"/>
+    </w:rPr>
+  </w:style>
+  <w:style w:type="character" w:customStyle="1" w:styleId="ListLabel48">
+    <w:name w:val="ListLabel 48"/>
+    <w:qFormat/>
+    <w:rPr>
+      <w:rFonts w:cs="Wingdings"/>
+    </w:rPr>
+  </w:style>
+  <w:style w:type="character" w:customStyle="1" w:styleId="ListLabel49">
+    <w:name w:val="ListLabel 49"/>
+    <w:qFormat/>
+    <w:rPr>
+      <w:rFonts w:cs="Symbol"/>
+    </w:rPr>
+  </w:style>
+  <w:style w:type="character" w:customStyle="1" w:styleId="ListLabel50">
+    <w:name w:val="ListLabel 50"/>
+    <w:qFormat/>
+    <w:rPr>
+      <w:rFonts w:cs="Courier New"/>
+    </w:rPr>
+  </w:style>
+  <w:style w:type="character" w:customStyle="1" w:styleId="ListLabel51">
+    <w:name w:val="ListLabel 51"/>
+    <w:qFormat/>
+    <w:rPr>
+      <w:rFonts w:cs="Wingdings"/>
+    </w:rPr>
+  </w:style>
+  <w:style w:type="character" w:customStyle="1" w:styleId="ListLabel52">
+    <w:name w:val="ListLabel 52"/>
+    <w:qFormat/>
+    <w:rPr>
+      <w:rFonts w:cs="Symbol"/>
+    </w:rPr>
+  </w:style>
+  <w:style w:type="character" w:customStyle="1" w:styleId="ListLabel53">
+    <w:name w:val="ListLabel 53"/>
+    <w:qFormat/>
+    <w:rPr>
+      <w:rFonts w:cs="Courier New"/>
+    </w:rPr>
+  </w:style>
+  <w:style w:type="character" w:customStyle="1" w:styleId="ListLabel54">
+    <w:name w:val="ListLabel 54"/>
+    <w:qFormat/>
+    <w:rPr>
+      <w:rFonts w:cs="Wingdings"/>
+    </w:rPr>
+  </w:style>
+  <w:style w:type="character" w:customStyle="1" w:styleId="ListLabel55">
+    <w:name w:val="ListLabel 55"/>
+    <w:qFormat/>
+    <w:rPr>
+      <w:rFonts w:cs="Symbol"/>
+      <w:sz w:val="28"/>
+    </w:rPr>
+  </w:style>
+  <w:style w:type="character" w:customStyle="1" w:styleId="ListLabel56">
+    <w:name w:val="ListLabel 56"/>
+    <w:qFormat/>
+    <w:rPr>
+      <w:rFonts w:cs="Courier New"/>
+    </w:rPr>
+  </w:style>
+  <w:style w:type="character" w:customStyle="1" w:styleId="ListLabel57">
+    <w:name w:val="ListLabel 57"/>
+    <w:qFormat/>
+    <w:rPr>
+      <w:rFonts w:cs="Wingdings"/>
+    </w:rPr>
+  </w:style>
+  <w:style w:type="character" w:customStyle="1" w:styleId="ListLabel58">
+    <w:name w:val="ListLabel 58"/>
+    <w:qFormat/>
+    <w:rPr>
+      <w:rFonts w:cs="Symbol"/>
+    </w:rPr>
+  </w:style>
+  <w:style w:type="character" w:customStyle="1" w:styleId="ListLabel59">
+    <w:name w:val="ListLabel 59"/>
+    <w:qFormat/>
+    <w:rPr>
+      <w:rFonts w:cs="Courier New"/>
+    </w:rPr>
+  </w:style>
+  <w:style w:type="character" w:customStyle="1" w:styleId="ListLabel60">
+    <w:name w:val="ListLabel 60"/>
+    <w:qFormat/>
+    <w:rPr>
+      <w:rFonts w:cs="Wingdings"/>
+    </w:rPr>
+  </w:style>
+  <w:style w:type="character" w:customStyle="1" w:styleId="ListLabel61">
+    <w:name w:val="ListLabel 61"/>
+    <w:qFormat/>
+    <w:rPr>
+      <w:rFonts w:cs="Symbol"/>
+    </w:rPr>
+  </w:style>
+  <w:style w:type="character" w:customStyle="1" w:styleId="ListLabel62">
+    <w:name w:val="ListLabel 62"/>
+    <w:qFormat/>
+    <w:rPr>
+      <w:rFonts w:cs="Courier New"/>
+    </w:rPr>
+  </w:style>
+  <w:style w:type="character" w:customStyle="1" w:styleId="ListLabel63">
+    <w:name w:val="ListLabel 63"/>
+    <w:qFormat/>
+    <w:rPr>
+      <w:rFonts w:cs="Wingdings"/>
+    </w:rPr>
+  </w:style>
+  <w:style w:type="character" w:customStyle="1" w:styleId="ListLabel64">
+    <w:name w:val="ListLabel 64"/>
+    <w:qFormat/>
+    <w:rPr>
+      <w:rFonts w:cs="Symbol"/>
+    </w:rPr>
+  </w:style>
+  <w:style w:type="character" w:customStyle="1" w:styleId="ListLabel65">
+    <w:name w:val="ListLabel 65"/>
+    <w:qFormat/>
+    <w:rPr>
+      <w:rFonts w:cs="Courier New"/>
+    </w:rPr>
+  </w:style>
+  <w:style w:type="character" w:customStyle="1" w:styleId="ListLabel66">
+    <w:name w:val="ListLabel 66"/>
+    <w:qFormat/>
+    <w:rPr>
+      <w:rFonts w:cs="Wingdings"/>
+    </w:rPr>
+  </w:style>
+  <w:style w:type="character" w:customStyle="1" w:styleId="ListLabel67">
+    <w:name w:val="ListLabel 67"/>
+    <w:qFormat/>
+    <w:rPr>
+      <w:rFonts w:cs="Symbol"/>
+    </w:rPr>
+  </w:style>
+  <w:style w:type="character" w:customStyle="1" w:styleId="ListLabel68">
+    <w:name w:val="ListLabel 68"/>
+    <w:qFormat/>
+    <w:rPr>
+      <w:rFonts w:cs="Courier New"/>
+    </w:rPr>
+  </w:style>
+  <w:style w:type="character" w:customStyle="1" w:styleId="ListLabel69">
+    <w:name w:val="ListLabel 69"/>
+    <w:qFormat/>
+    <w:rPr>
+      <w:rFonts w:cs="Wingdings"/>
+    </w:rPr>
+  </w:style>
+  <w:style w:type="character" w:customStyle="1" w:styleId="ListLabel70">
+    <w:name w:val="ListLabel 70"/>
+    <w:qFormat/>
+    <w:rPr>
+      <w:rFonts w:cs="Symbol"/>
+    </w:rPr>
+  </w:style>
+  <w:style w:type="character" w:customStyle="1" w:styleId="ListLabel71">
+    <w:name w:val="ListLabel 71"/>
+    <w:qFormat/>
+    <w:rPr>
+      <w:rFonts w:cs="Courier New"/>
+    </w:rPr>
+  </w:style>
+  <w:style w:type="character" w:customStyle="1" w:styleId="ListLabel72">
+    <w:name w:val="ListLabel 72"/>
+    <w:qFormat/>
+    <w:rPr>
+      <w:rFonts w:cs="Wingdings"/>
+    </w:rPr>
+  </w:style>
+  <w:style w:type="character" w:customStyle="1" w:styleId="ListLabel73">
+    <w:name w:val="ListLabel 73"/>
+    <w:qFormat/>
+    <w:rPr>
+      <w:rFonts w:cs="Times New Roman"/>
+      <w:b w:val="0"/>
+      <w:i w:val="0"/>
+      <w:iCs w:val="0"/>
+      <w:caps w:val="0"/>
+      <w:smallCaps w:val="0"/>
+      <w:strike w:val="0"/>
+      <w:dstrike w:val="0"/>
+      <w:outline w:val="0"/>
+      <w:shadow w:val="0"/>
+      <w:emboss w:val="0"/>
+      <w:imprint w:val="0"/>
+      <w:vanish w:val="0"/>
+      <w:color w:val="00000A"/>
+      <w:spacing w:val="-20"/>
+      <w:position w:val="0"/>
+      <w:sz w:val="28"/>
+      <w:u w:val="none"/>
+      <w:effect w:val="none"/>
+      <w:vertAlign w:val="baseline"/>
+      <w:em w:val="none"/>
+    </w:rPr>
+  </w:style>
+  <w:style w:type="character" w:customStyle="1" w:styleId="ListLabel74">
+    <w:name w:val="ListLabel 74"/>
+    <w:qFormat/>
+    <w:rPr>
+      <w:rFonts w:cs="Symbol"/>
+    </w:rPr>
+  </w:style>
+  <w:style w:type="character" w:customStyle="1" w:styleId="ListLabel75">
+    <w:name w:val="ListLabel 75"/>
+    <w:qFormat/>
+    <w:rPr>
+      <w:rFonts w:cs="Courier New"/>
+    </w:rPr>
+  </w:style>
+  <w:style w:type="character" w:customStyle="1" w:styleId="ListLabel76">
+    <w:name w:val="ListLabel 76"/>
+    <w:qFormat/>
+    <w:rPr>
+      <w:rFonts w:cs="Wingdings"/>
+    </w:rPr>
+  </w:style>
+  <w:style w:type="character" w:customStyle="1" w:styleId="ListLabel77">
+    <w:name w:val="ListLabel 77"/>
+    <w:qFormat/>
+    <w:rPr>
+      <w:rFonts w:cs="Symbol"/>
+    </w:rPr>
+  </w:style>
+  <w:style w:type="character" w:customStyle="1" w:styleId="ListLabel78">
+    <w:name w:val="ListLabel 78"/>
+    <w:qFormat/>
+    <w:rPr>
+      <w:rFonts w:cs="Courier New"/>
+    </w:rPr>
+  </w:style>
+  <w:style w:type="character" w:customStyle="1" w:styleId="ListLabel79">
+    <w:name w:val="ListLabel 79"/>
+    <w:qFormat/>
+    <w:rPr>
+      <w:rFonts w:cs="Wingdings"/>
+    </w:rPr>
+  </w:style>
+  <w:style w:type="character" w:customStyle="1" w:styleId="ListLabel80">
+    <w:name w:val="ListLabel 80"/>
+    <w:qFormat/>
+    <w:rPr>
+      <w:rFonts w:cs="Symbol"/>
+    </w:rPr>
+  </w:style>
+  <w:style w:type="character" w:customStyle="1" w:styleId="ListLabel81">
+    <w:name w:val="ListLabel 81"/>
+    <w:qFormat/>
+    <w:rPr>
+      <w:rFonts w:cs="Courier New"/>
+    </w:rPr>
+  </w:style>
+  <w:style w:type="character" w:customStyle="1" w:styleId="ListLabel82">
+    <w:name w:val="ListLabel 82"/>
+    <w:qFormat/>
+    <w:rPr>
+      <w:rFonts w:cs="Wingdings"/>
+    </w:rPr>
+  </w:style>
+  <w:style w:type="character" w:customStyle="1" w:styleId="ListLabel83">
+    <w:name w:val="ListLabel 83"/>
+    <w:qFormat/>
+    <w:rPr>
+      <w:rFonts w:cs="Symbol"/>
+      <w:sz w:val="28"/>
+    </w:rPr>
+  </w:style>
+  <w:style w:type="character" w:customStyle="1" w:styleId="ListLabel84">
+    <w:name w:val="ListLabel 84"/>
+    <w:qFormat/>
+    <w:rPr>
+      <w:rFonts w:cs="Courier New"/>
+    </w:rPr>
+  </w:style>
+  <w:style w:type="character" w:customStyle="1" w:styleId="ListLabel85">
+    <w:name w:val="ListLabel 85"/>
+    <w:qFormat/>
+    <w:rPr>
+      <w:rFonts w:cs="Wingdings"/>
+    </w:rPr>
+  </w:style>
+  <w:style w:type="character" w:customStyle="1" w:styleId="ListLabel86">
+    <w:name w:val="ListLabel 86"/>
+    <w:qFormat/>
+    <w:rPr>
+      <w:rFonts w:cs="Symbol"/>
+    </w:rPr>
+  </w:style>
+  <w:style w:type="character" w:customStyle="1" w:styleId="ListLabel87">
+    <w:name w:val="ListLabel 87"/>
+    <w:qFormat/>
+    <w:rPr>
+      <w:rFonts w:cs="Courier New"/>
+    </w:rPr>
+  </w:style>
+  <w:style w:type="character" w:customStyle="1" w:styleId="ListLabel88">
+    <w:name w:val="ListLabel 88"/>
+    <w:qFormat/>
+    <w:rPr>
+      <w:rFonts w:cs="Wingdings"/>
+    </w:rPr>
+  </w:style>
+  <w:style w:type="character" w:customStyle="1" w:styleId="ListLabel89">
+    <w:name w:val="ListLabel 89"/>
+    <w:qFormat/>
+    <w:rPr>
+      <w:rFonts w:cs="Symbol"/>
+    </w:rPr>
+  </w:style>
+  <w:style w:type="character" w:customStyle="1" w:styleId="ListLabel90">
+    <w:name w:val="ListLabel 90"/>
+    <w:qFormat/>
+    <w:rPr>
+      <w:rFonts w:cs="Courier New"/>
+    </w:rPr>
+  </w:style>
+  <w:style w:type="character" w:customStyle="1" w:styleId="ListLabel91">
+    <w:name w:val="ListLabel 91"/>
+    <w:qFormat/>
+    <w:rPr>
+      <w:rFonts w:cs="Wingdings"/>
+    </w:rPr>
+  </w:style>
+  <w:style w:type="character" w:customStyle="1" w:styleId="ListLabel92">
+    <w:name w:val="ListLabel 92"/>
+    <w:qFormat/>
+    <w:rPr>
+      <w:rFonts w:cs="Symbol"/>
+    </w:rPr>
+  </w:style>
+  <w:style w:type="character" w:customStyle="1" w:styleId="ListLabel93">
+    <w:name w:val="ListLabel 93"/>
+    <w:qFormat/>
+    <w:rPr>
+      <w:rFonts w:cs="Courier New"/>
+    </w:rPr>
+  </w:style>
+  <w:style w:type="character" w:customStyle="1" w:styleId="ListLabel94">
+    <w:name w:val="ListLabel 94"/>
+    <w:qFormat/>
+    <w:rPr>
+      <w:rFonts w:cs="Wingdings"/>
+    </w:rPr>
+  </w:style>
+  <w:style w:type="character" w:customStyle="1" w:styleId="ListLabel95">
+    <w:name w:val="ListLabel 95"/>
+    <w:qFormat/>
+    <w:rPr>
+      <w:rFonts w:cs="Symbol"/>
+    </w:rPr>
+  </w:style>
+  <w:style w:type="character" w:customStyle="1" w:styleId="ListLabel96">
+    <w:name w:val="ListLabel 96"/>
+    <w:qFormat/>
+    <w:rPr>
+      <w:rFonts w:cs="Courier New"/>
+    </w:rPr>
+  </w:style>
+  <w:style w:type="character" w:customStyle="1" w:styleId="ListLabel97">
+    <w:name w:val="ListLabel 97"/>
+    <w:qFormat/>
+    <w:rPr>
+      <w:rFonts w:cs="Wingdings"/>
+    </w:rPr>
+  </w:style>
+  <w:style w:type="character" w:customStyle="1" w:styleId="ListLabel98">
+    <w:name w:val="ListLabel 98"/>
+    <w:qFormat/>
+    <w:rPr>
+      <w:rFonts w:cs="Symbol"/>
+    </w:rPr>
+  </w:style>
+  <w:style w:type="character" w:customStyle="1" w:styleId="ListLabel99">
+    <w:name w:val="ListLabel 99"/>
+    <w:qFormat/>
+    <w:rPr>
+      <w:rFonts w:cs="Courier New"/>
+    </w:rPr>
+  </w:style>
+  <w:style w:type="character" w:customStyle="1" w:styleId="ListLabel100">
+    <w:name w:val="ListLabel 100"/>
+    <w:qFormat/>
+    <w:rPr>
+      <w:rFonts w:cs="Wingdings"/>
+    </w:rPr>
+  </w:style>
+  <w:style w:type="character" w:customStyle="1" w:styleId="ListLabel101">
+    <w:name w:val="ListLabel 101"/>
+    <w:qFormat/>
+    <w:rPr>
+      <w:rFonts w:cs="Times New Roman"/>
+      <w:b w:val="0"/>
+      <w:i w:val="0"/>
+      <w:iCs w:val="0"/>
+      <w:caps w:val="0"/>
+      <w:smallCaps w:val="0"/>
+      <w:strike w:val="0"/>
+      <w:dstrike w:val="0"/>
+      <w:outline w:val="0"/>
+      <w:shadow w:val="0"/>
+      <w:emboss w:val="0"/>
+      <w:imprint w:val="0"/>
+      <w:vanish w:val="0"/>
+      <w:color w:val="00000A"/>
+      <w:spacing w:val="-20"/>
+      <w:position w:val="0"/>
+      <w:sz w:val="28"/>
+      <w:u w:val="none"/>
+      <w:effect w:val="none"/>
+      <w:vertAlign w:val="baseline"/>
+      <w:em w:val="none"/>
+    </w:rPr>
+  </w:style>
+  <w:style w:type="paragraph" w:customStyle="1" w:styleId="Heading">
+    <w:name w:val="Heading"/>
+    <w:basedOn w:val="Normal"/>
+    <w:next w:val="BodyText"/>
+    <w:qFormat/>
+    <w:pPr>
+      <w:keepNext/>
+      <w:spacing w:before="240" w:after="120"/>
+    </w:pPr>
+    <w:rPr>
+      <w:rFonts w:ascii="Liberation Sans" w:eastAsia="Droid Sans Fallback" w:hAnsi="Liberation Sans" w:cs="Noto Sans Devanagari"/>
+      <w:szCs w:val="28"/>
+    </w:rPr>
+  </w:style>
+  <w:style w:type="paragraph" w:styleId="BodyText">
+    <w:name w:val="Body Text"/>
+    <w:basedOn w:val="Normal"/>
+    <w:pPr>
+      <w:spacing w:after="140" w:line="288" w:lineRule="auto"/>
+    </w:pPr>
+  </w:style>
+  <w:style w:type="paragraph" w:styleId="List">
+    <w:name w:val="List"/>
+    <w:basedOn w:val="BodyText"/>
+    <w:rPr>
+      <w:rFonts w:cs="Noto Sans Devanagari"/>
+    </w:rPr>
+  </w:style>
+  <w:style w:type="paragraph" w:styleId="Caption">
+    <w:name w:val="caption"/>
+    <w:basedOn w:val="Normal"/>
+    <w:qFormat/>
+    <w:pPr>
+      <w:suppressLineNumbers/>
+      <w:spacing w:before="120" w:after="120"/>
+    </w:pPr>
+    <w:rPr>
+      <w:rFonts w:cs="Noto Sans Devanagari"/>
+      <w:i/>
+      <w:iCs/>
+      <w:sz w:val="24"/>
+      <w:szCs w:val="24"/>
+    </w:rPr>
+  </w:style>
+  <w:style w:type="paragraph" w:customStyle="1" w:styleId="Index">
+    <w:name w:val="Index"/>
+    <w:basedOn w:val="Normal"/>
+    <w:qFormat/>
+    <w:pPr>
+      <w:suppressLineNumbers/>
+    </w:pPr>
+    <w:rPr>
+      <w:rFonts w:cs="Noto Sans Devanagari"/>
+    </w:rPr>
+  </w:style>
+  <w:style w:type="paragraph" w:styleId="Title">
+    <w:name w:val="Title"/>
+    <w:basedOn w:val="Normal"/>
+    <w:uiPriority w:val="10"/>
+    <w:qFormat/>
+    <w:rsid w:val="00C27029"/>
+    <w:pPr>
+      <w:spacing w:before="280" w:after="280"/>
+      <w:jc w:val="center"/>
+    </w:pPr>
+    <w:rPr>
+      <w:rFonts w:eastAsiaTheme="majorEastAsia" w:cstheme="majorBidi"/>
+      <w:spacing w:val="5"/>
+      <w:szCs w:val="52"/>
+      <w:lang w:val="en-US"/>
+    </w:rPr>
+  </w:style>
+  <w:style w:type="paragraph" w:styleId="Subtitle">
+    <w:name w:val="Subtitle"/>
+    <w:basedOn w:val="Normal"/>
+    <w:uiPriority w:val="11"/>
+    <w:qFormat/>
+    <w:rsid w:val="00C27029"/>
+    <w:pPr>
+      <w:ind w:firstLine="709"/>
+    </w:pPr>
+    <w:rPr>
+      <w:rFonts w:ascii="Courier New" w:eastAsiaTheme="majorEastAsia" w:hAnsi="Courier New" w:cstheme="majorBidi"/>
+      <w:spacing w:val="15"/>
+      <w:sz w:val="24"/>
+      <w:szCs w:val="28"/>
+    </w:rPr>
+  </w:style>
+  <w:style w:type="paragraph" w:styleId="ListParagraph">
+    <w:name w:val="List Paragraph"/>
+    <w:basedOn w:val="Normal"/>
+    <w:uiPriority w:val="34"/>
+    <w:qFormat/>
+    <w:rsid w:val="00C27029"/>
+    <w:pPr>
+      <w:ind w:left="720" w:firstLine="709"/>
+      <w:contextualSpacing/>
+      <w:jc w:val="both"/>
+    </w:pPr>
+    <w:rPr>
+      <w:rFonts w:eastAsia="Calibri"/>
+    </w:rPr>
+  </w:style>
+  <w:style w:type="paragraph" w:styleId="Footer">
+    <w:name w:val="footer"/>
+    <w:basedOn w:val="Normal"/>
+    <w:uiPriority w:val="99"/>
+    <w:unhideWhenUsed/>
+    <w:rsid w:val="00112F4A"/>
+    <w:pPr>
+      <w:tabs>
+        <w:tab w:val="center" w:pos="4677"/>
+        <w:tab w:val="right" w:pos="9355"/>
+      </w:tabs>
+      <w:suppressAutoHyphens/>
+    </w:pPr>
+    <w:rPr>
+      <w:rFonts w:asciiTheme="minorHAnsi" w:eastAsia="Calibri" w:hAnsiTheme="minorHAnsi"/>
+    </w:rPr>
+  </w:style>
+  <w:style w:type="paragraph" w:styleId="TOCHeading">
+    <w:name w:val="TOC Heading"/>
+    <w:basedOn w:val="Heading1"/>
+    <w:uiPriority w:val="39"/>
+    <w:unhideWhenUsed/>
+    <w:qFormat/>
+    <w:rsid w:val="00112F4A"/>
+    <w:pPr>
+      <w:spacing w:line="276" w:lineRule="auto"/>
+    </w:pPr>
+    <w:rPr>
+      <w:rFonts w:asciiTheme="majorHAnsi" w:hAnsiTheme="majorHAnsi"/>
+      <w:b/>
+      <w:color w:val="365F91" w:themeColor="accent1" w:themeShade="BF"/>
+      <w:lang w:eastAsia="ru-RU"/>
+    </w:rPr>
+  </w:style>
+  <w:style w:type="paragraph" w:styleId="BalloonText">
+    <w:name w:val="Balloon Text"/>
+    <w:basedOn w:val="Normal"/>
+    <w:uiPriority w:val="99"/>
+    <w:semiHidden/>
+    <w:unhideWhenUsed/>
+    <w:qFormat/>
+    <w:rsid w:val="00112F4A"/>
+    <w:rPr>
+      <w:rFonts w:ascii="Tahoma" w:hAnsi="Tahoma" w:cs="Tahoma"/>
+      <w:sz w:val="16"/>
+      <w:szCs w:val="16"/>
+    </w:rPr>
+  </w:style>
+  <w:style w:type="paragraph" w:customStyle="1" w:styleId="a7">
+    <w:name w:val="Текстовый блок"/>
+    <w:qFormat/>
+    <w:rsid w:val="00112F4A"/>
+    <w:rPr>
+      <w:rFonts w:ascii="Helvetica" w:eastAsia="ヒラギノ角ゴ Pro W3" w:hAnsi="Helvetica" w:cs="Times New Roman"/>
+      <w:color w:val="000000"/>
+      <w:sz w:val="24"/>
+      <w:szCs w:val="20"/>
+      <w:lang w:eastAsia="ru-RU"/>
+    </w:rPr>
+  </w:style>
+  <w:style w:type="paragraph" w:styleId="NormalWeb">
+    <w:name w:val="Normal (Web)"/>
+    <w:basedOn w:val="Normal"/>
+    <w:uiPriority w:val="99"/>
+    <w:unhideWhenUsed/>
+    <w:qFormat/>
+    <w:rsid w:val="00112F4A"/>
+    <w:pPr>
+      <w:spacing w:beforeAutospacing="1" w:afterAutospacing="1"/>
+    </w:pPr>
+    <w:rPr>
+      <w:rFonts w:eastAsia="Times New Roman" w:cs="Times New Roman"/>
+      <w:sz w:val="24"/>
+      <w:szCs w:val="24"/>
+      <w:lang w:eastAsia="ru-RU"/>
+    </w:rPr>
+  </w:style>
+  <w:style w:type="paragraph" w:styleId="TOC1">
+    <w:name w:val="toc 1"/>
+    <w:basedOn w:val="Normal"/>
+    <w:autoRedefine/>
+    <w:uiPriority w:val="39"/>
+    <w:unhideWhenUsed/>
+    <w:rsid w:val="002D17A4"/>
+  </w:style>
+  <w:style w:type="paragraph" w:styleId="Header">
+    <w:name w:val="header"/>
+    <w:basedOn w:val="Normal"/>
+    <w:uiPriority w:val="99"/>
+    <w:unhideWhenUsed/>
+    <w:rsid w:val="00112F4A"/>
+    <w:pPr>
+      <w:tabs>
+        <w:tab w:val="center" w:pos="4677"/>
+        <w:tab w:val="right" w:pos="9355"/>
+      </w:tabs>
+    </w:pPr>
+    <w:rPr>
+      <w:rFonts w:ascii="Arial" w:eastAsia="Arial" w:hAnsi="Arial" w:cs="Arial"/>
+      <w:color w:val="000000"/>
+      <w:sz w:val="22"/>
+      <w:lang w:eastAsia="ru-RU"/>
+    </w:rPr>
+  </w:style>
+  <w:style w:type="paragraph" w:styleId="NoSpacing">
+    <w:name w:val="No Spacing"/>
+    <w:uiPriority w:val="1"/>
+    <w:qFormat/>
+    <w:rsid w:val="006B6C04"/>
+    <w:rPr>
+      <w:rFonts w:ascii="Calibri" w:eastAsiaTheme="minorEastAsia" w:hAnsi="Calibri"/>
+      <w:color w:val="00000A"/>
+      <w:sz w:val="28"/>
+      <w:lang w:eastAsia="ru-RU"/>
+    </w:rPr>
+  </w:style>
+  <w:style w:type="paragraph" w:styleId="TOC2">
+    <w:name w:val="toc 2"/>
+    <w:basedOn w:val="Normal"/>
+    <w:autoRedefine/>
+    <w:uiPriority w:val="39"/>
+    <w:unhideWhenUsed/>
+    <w:rsid w:val="002D17A4"/>
+    <w:pPr>
+      <w:ind w:left="280"/>
+    </w:pPr>
+  </w:style>
+  <w:style w:type="paragraph" w:styleId="HTMLPreformatted">
+    <w:name w:val="HTML Preformatted"/>
+    <w:basedOn w:val="Normal"/>
+    <w:uiPriority w:val="99"/>
+    <w:unhideWhenUsed/>
+    <w:qFormat/>
+    <w:rsid w:val="00EC4B69"/>
+    <w:pPr>
+      <w:tabs>
+        <w:tab w:val="left" w:pos="916"/>
+        <w:tab w:val="left" w:pos="1832"/>
+        <w:tab w:val="left" w:pos="2748"/>
+        <w:tab w:val="left" w:pos="3664"/>
+        <w:tab w:val="left" w:pos="4580"/>
+        <w:tab w:val="left" w:pos="5496"/>
+        <w:tab w:val="left" w:pos="6412"/>
+        <w:tab w:val="left" w:pos="7328"/>
+        <w:tab w:val="left" w:pos="8244"/>
+        <w:tab w:val="left" w:pos="9160"/>
+        <w:tab w:val="left" w:pos="10076"/>
+        <w:tab w:val="left" w:pos="10992"/>
+        <w:tab w:val="left" w:pos="11908"/>
+        <w:tab w:val="left" w:pos="12824"/>
+        <w:tab w:val="left" w:pos="13740"/>
+        <w:tab w:val="left" w:pos="14656"/>
+      </w:tabs>
+    </w:pPr>
+    <w:rPr>
+      <w:rFonts w:ascii="Courier New" w:eastAsia="Times New Roman" w:hAnsi="Courier New" w:cs="Courier New"/>
+      <w:sz w:val="20"/>
+      <w:szCs w:val="20"/>
+      <w:lang w:eastAsia="ru-RU"/>
+    </w:rPr>
+  </w:style>
+  <w:style w:type="paragraph" w:customStyle="1" w:styleId="a8">
+    <w:name w:val="Список источников"/>
+    <w:basedOn w:val="Normal"/>
+    <w:qFormat/>
+    <w:rsid w:val="002C1C53"/>
+    <w:pPr>
+      <w:contextualSpacing/>
+      <w:jc w:val="both"/>
+    </w:pPr>
+    <w:rPr>
+      <w:rFonts w:eastAsia="Calibri" w:cs="Times New Roman"/>
+      <w:szCs w:val="28"/>
+    </w:rPr>
+  </w:style>
+  <w:style w:type="table" w:styleId="TableGrid">
+    <w:name w:val="Table Grid"/>
+    <w:basedOn w:val="TableNormal"/>
+    <w:uiPriority w:val="59"/>
+    <w:rsid w:val="00112F4A"/>
+    <w:tblPr>
+      <w:tblBorders>
+        <w:top w:val="single" w:sz="4" w:space="0" w:color="auto"/>
+        <w:left w:val="single" w:sz="4" w:space="0" w:color="auto"/>
+        <w:bottom w:val="single" w:sz="4" w:space="0" w:color="auto"/>
+        <w:right w:val="single" w:sz="4" w:space="0" w:color="auto"/>
+        <w:insideH w:val="single" w:sz="4" w:space="0" w:color="auto"/>
+        <w:insideV w:val="single" w:sz="4" w:space="0" w:color="auto"/>
+      </w:tblBorders>
+    </w:tblPr>
+  </w:style>
+  <w:style w:type="table" w:customStyle="1" w:styleId="11">
+    <w:name w:val="Сетка таблицы1"/>
+    <w:basedOn w:val="TableNormal"/>
+    <w:uiPriority w:val="59"/>
+    <w:rsid w:val="00913A93"/>
+    <w:pPr>
+      <w:jc w:val="both"/>
+    </w:pPr>
+    <w:rPr>
+      <w:i/>
+      <w:sz w:val="28"/>
+      <w:szCs w:val="28"/>
+    </w:rPr>
+    <w:tblPr>
+      <w:tblBorders>
+        <w:top w:val="single" w:sz="4" w:space="0" w:color="auto"/>
+        <w:left w:val="single" w:sz="4" w:space="0" w:color="auto"/>
+        <w:bottom w:val="single" w:sz="4" w:space="0" w:color="auto"/>
+        <w:right w:val="single" w:sz="4" w:space="0" w:color="auto"/>
+        <w:insideH w:val="single" w:sz="4" w:space="0" w:color="auto"/>
+        <w:insideV w:val="single" w:sz="4" w:space="0" w:color="auto"/>
+      </w:tblBorders>
+    </w:tblPr>
+  </w:style>
+  <w:style w:type="table" w:customStyle="1" w:styleId="TableGrid1">
+    <w:name w:val="Table Grid1"/>
+    <w:basedOn w:val="TableNormal"/>
+    <w:uiPriority w:val="59"/>
+    <w:rsid w:val="00913A93"/>
+    <w:rPr>
+      <w:sz w:val="28"/>
+      <w:szCs w:val="28"/>
+      <w:lang w:val="be-BY"/>
+    </w:rPr>
+    <w:tblPr>
+      <w:tblBorders>
+        <w:top w:val="single" w:sz="4" w:space="0" w:color="000000"/>
+        <w:left w:val="single" w:sz="4" w:space="0" w:color="000000"/>
+        <w:bottom w:val="single" w:sz="4" w:space="0" w:color="000000"/>
+        <w:right w:val="single" w:sz="4" w:space="0" w:color="000000"/>
+        <w:insideH w:val="single" w:sz="4" w:space="0" w:color="000000"/>
+        <w:insideV w:val="single" w:sz="4" w:space="0" w:color="000000"/>
+      </w:tblBorders>
+    </w:tblPr>
+  </w:style>
+  <w:style w:type="table" w:customStyle="1" w:styleId="20">
+    <w:name w:val="Сетка таблицы2"/>
+    <w:basedOn w:val="TableNormal"/>
+    <w:uiPriority w:val="59"/>
+    <w:rsid w:val="00913A93"/>
+    <w:rPr>
+      <w:i/>
+      <w:sz w:val="28"/>
+      <w:szCs w:val="28"/>
+    </w:rPr>
+    <w:tblPr>
+      <w:tblBorders>
+        <w:top w:val="single" w:sz="4" w:space="0" w:color="auto"/>
+        <w:left w:val="single" w:sz="4" w:space="0" w:color="auto"/>
+        <w:bottom w:val="single" w:sz="4" w:space="0" w:color="auto"/>
+        <w:right w:val="single" w:sz="4" w:space="0" w:color="auto"/>
+        <w:insideH w:val="single" w:sz="4" w:space="0" w:color="auto"/>
+        <w:insideV w:val="single" w:sz="4" w:space="0" w:color="auto"/>
+      </w:tblBorders>
+    </w:tblPr>
+  </w:style>
+  <w:style w:type="character" w:styleId="CommentReference">
+    <w:name w:val="annotation reference"/>
+    <w:basedOn w:val="DefaultParagraphFont"/>
+    <w:uiPriority w:val="99"/>
+    <w:semiHidden/>
+    <w:unhideWhenUsed/>
+    <w:rsid w:val="0007201E"/>
+    <w:rPr>
+      <w:sz w:val="16"/>
+      <w:szCs w:val="16"/>
+    </w:rPr>
+  </w:style>
+  <w:style w:type="paragraph" w:styleId="CommentText">
+    <w:name w:val="annotation text"/>
+    <w:basedOn w:val="Normal"/>
+    <w:link w:val="CommentTextChar"/>
+    <w:uiPriority w:val="99"/>
+    <w:semiHidden/>
+    <w:unhideWhenUsed/>
+    <w:rsid w:val="0007201E"/>
+    <w:rPr>
+      <w:sz w:val="20"/>
+      <w:szCs w:val="20"/>
+    </w:rPr>
+  </w:style>
+  <w:style w:type="character" w:customStyle="1" w:styleId="CommentTextChar">
+    <w:name w:val="Comment Text Char"/>
+    <w:basedOn w:val="DefaultParagraphFont"/>
+    <w:link w:val="CommentText"/>
+    <w:uiPriority w:val="99"/>
+    <w:semiHidden/>
+    <w:rsid w:val="0007201E"/>
+    <w:rPr>
+      <w:rFonts w:ascii="Times New Roman" w:hAnsi="Times New Roman"/>
+      <w:color w:val="00000A"/>
+      <w:szCs w:val="20"/>
+    </w:rPr>
+  </w:style>
+  <w:style w:type="paragraph" w:styleId="CommentSubject">
+    <w:name w:val="annotation subject"/>
+    <w:basedOn w:val="CommentText"/>
+    <w:next w:val="CommentText"/>
+    <w:link w:val="CommentSubjectChar"/>
+    <w:uiPriority w:val="99"/>
+    <w:semiHidden/>
+    <w:unhideWhenUsed/>
+    <w:rsid w:val="0007201E"/>
+    <w:rPr>
+      <w:b/>
+      <w:bCs/>
+    </w:rPr>
+  </w:style>
+  <w:style w:type="character" w:customStyle="1" w:styleId="CommentSubjectChar">
+    <w:name w:val="Comment Subject Char"/>
+    <w:basedOn w:val="CommentTextChar"/>
+    <w:link w:val="CommentSubject"/>
     <w:uiPriority w:val="99"/>
     <w:semiHidden/>
     <w:rsid w:val="0007201E"/>
@@ -2989,7 +4305,7 @@
 </file>
 
 <file path=customXml/itemProps1.xml><?xml version="1.0" encoding="utf-8"?>
-<ds:datastoreItem xmlns:ds="http://schemas.openxmlformats.org/officeDocument/2006/customXml" ds:itemID="{A458AB8E-382F-4205-A1E8-4EB928F07DDD}">
+<ds:datastoreItem xmlns:ds="http://schemas.openxmlformats.org/officeDocument/2006/customXml" ds:itemID="{39DE97CB-0CAB-4748-9D96-7366FFB81EF6}">
   <ds:schemaRefs>
     <ds:schemaRef ds:uri="http://schemas.openxmlformats.org/officeDocument/2006/bibliography"/>
   </ds:schemaRefs>
